--- a/project description.docx
+++ b/project description.docx
@@ -16,6 +16,7 @@
           <w:lang w:eastAsia="en-IN"/>
         </w:rPr>
       </w:pPr>
+      <w:proofErr w:type="spellStart"/>
       <w:r>
         <w:rPr>
           <w:rFonts w:ascii="Helvetica" w:eastAsia="Times New Roman" w:hAnsi="Helvetica" w:cs="Helvetica"/>
@@ -26,148 +27,66 @@
           <w:szCs w:val="30"/>
           <w:lang w:eastAsia="en-IN"/>
         </w:rPr>
-        <w:t>FlyAway (An Airline Booking Portal).</w:t>
-      </w:r>
-    </w:p>
-    <w:p>
-      <w:pPr>
-        <w:shd w:val="clear" w:color="auto" w:fill="FFFFFF"/>
-        <w:spacing w:after="150" w:line="240" w:lineRule="auto"/>
-        <w:rPr>
-          <w:rFonts w:ascii="Helvetica" w:eastAsia="Times New Roman" w:hAnsi="Helvetica" w:cs="Helvetica"/>
-          <w:color w:val="797979"/>
-          <w:sz w:val="21"/>
-          <w:szCs w:val="21"/>
-          <w:lang w:eastAsia="en-IN"/>
-        </w:rPr>
-      </w:pPr>
-      <w:r>
-        <w:rPr>
-          <w:rFonts w:ascii="Helvetica" w:eastAsia="Times New Roman" w:hAnsi="Helvetica" w:cs="Helvetica"/>
-          <w:color w:val="797979"/>
-          <w:sz w:val="21"/>
-          <w:szCs w:val="21"/>
-          <w:lang w:eastAsia="en-IN"/>
-        </w:rPr>
-        <w:t>Project 1 </w:t>
-      </w:r>
-    </w:p>
-    <w:p>
-      <w:pPr>
-        <w:shd w:val="clear" w:color="auto" w:fill="FFFFFF"/>
-        <w:spacing w:after="180" w:line="240" w:lineRule="auto"/>
-        <w:rPr>
-          <w:rFonts w:ascii="Helvetica" w:eastAsia="Times New Roman" w:hAnsi="Helvetica" w:cs="Helvetica"/>
-          <w:color w:val="292F32"/>
-          <w:sz w:val="21"/>
-          <w:szCs w:val="21"/>
-          <w:lang w:eastAsia="en-IN"/>
-        </w:rPr>
-      </w:pPr>
-      <w:r>
-        <w:rPr>
-          <w:rFonts w:ascii="Helvetica" w:eastAsia="Times New Roman" w:hAnsi="Helvetica" w:cs="Helvetica"/>
-          <w:color w:val="292F32"/>
-          <w:sz w:val="21"/>
-          <w:szCs w:val="21"/>
-          <w:lang w:eastAsia="en-IN"/>
-        </w:rPr>
-        <w:t>DESCRIPTION</w:t>
-      </w:r>
-    </w:p>
-    <w:p>
-      <w:pPr>
-        <w:shd w:val="clear" w:color="auto" w:fill="FFFFFF"/>
-        <w:spacing w:after="150" w:line="240" w:lineRule="auto"/>
-        <w:rPr>
-          <w:rFonts w:ascii="Helvetica" w:eastAsia="Times New Roman" w:hAnsi="Helvetica" w:cs="Helvetica"/>
-          <w:color w:val="4D575D"/>
-          <w:sz w:val="21"/>
-          <w:szCs w:val="21"/>
-          <w:lang w:eastAsia="en-IN"/>
-        </w:rPr>
-      </w:pPr>
-      <w:r>
-        <w:rPr>
-          <w:rFonts w:ascii="Helvetica" w:eastAsia="Times New Roman" w:hAnsi="Helvetica" w:cs="Helvetica"/>
-          <w:color w:val="4D575D"/>
-          <w:sz w:val="21"/>
-          <w:szCs w:val="21"/>
-          <w:lang w:eastAsia="en-IN"/>
-        </w:rPr>
-        <w:t>As a Full Stack Developer, design and develop an airline booking portal named as FlyAway. Use the GitHub repository to manage the project artifacts. </w:t>
-      </w:r>
-    </w:p>
-    <w:p>
-      <w:pPr>
-        <w:shd w:val="clear" w:color="auto" w:fill="FFFFFF"/>
-        <w:spacing w:after="150" w:line="240" w:lineRule="auto"/>
-        <w:rPr>
-          <w:rFonts w:ascii="Helvetica" w:eastAsia="Times New Roman" w:hAnsi="Helvetica" w:cs="Helvetica"/>
-          <w:color w:val="4D575D"/>
-          <w:sz w:val="21"/>
-          <w:szCs w:val="21"/>
-          <w:lang w:eastAsia="en-IN"/>
-        </w:rPr>
-      </w:pPr>
-      <w:r>
-        <w:rPr>
-          <w:rFonts w:ascii="Helvetica" w:eastAsia="Times New Roman" w:hAnsi="Helvetica" w:cs="Helvetica"/>
-          <w:color w:val="4D575D"/>
-          <w:sz w:val="21"/>
-          <w:szCs w:val="21"/>
-          <w:lang w:eastAsia="en-IN"/>
-        </w:rPr>
-        <w:t> </w:t>
-      </w:r>
-    </w:p>
-    <w:p>
-      <w:pPr>
-        <w:shd w:val="clear" w:color="auto" w:fill="FFFFFF"/>
-        <w:spacing w:after="150" w:line="240" w:lineRule="auto"/>
-        <w:rPr>
-          <w:rFonts w:ascii="Helvetica" w:eastAsia="Times New Roman" w:hAnsi="Helvetica" w:cs="Helvetica"/>
-          <w:color w:val="4D575D"/>
-          <w:sz w:val="21"/>
-          <w:szCs w:val="21"/>
-          <w:lang w:eastAsia="en-IN"/>
-        </w:rPr>
-      </w:pPr>
+        <w:t>FlyAway</w:t>
+      </w:r>
+      <w:proofErr w:type="spellEnd"/>
       <w:r>
         <w:rPr>
           <w:rFonts w:ascii="Helvetica" w:eastAsia="Times New Roman" w:hAnsi="Helvetica" w:cs="Helvetica"/>
           <w:b/>
           <w:bCs/>
-          <w:color w:val="4D575D"/>
-          <w:sz w:val="21"/>
-          <w:szCs w:val="21"/>
-          <w:u w:val="single"/>
-          <w:lang w:eastAsia="en-IN"/>
-        </w:rPr>
-        <w:t>Background of the problem statement:</w:t>
-      </w:r>
-    </w:p>
-    <w:p>
-      <w:pPr>
-        <w:shd w:val="clear" w:color="auto" w:fill="FFFFFF"/>
-        <w:spacing w:after="150" w:line="240" w:lineRule="auto"/>
-        <w:rPr>
-          <w:rFonts w:ascii="Helvetica" w:eastAsia="Times New Roman" w:hAnsi="Helvetica" w:cs="Helvetica"/>
-          <w:color w:val="4D575D"/>
-          <w:sz w:val="21"/>
-          <w:szCs w:val="21"/>
-          <w:lang w:eastAsia="en-IN"/>
-        </w:rPr>
-      </w:pPr>
-      <w:r>
-        <w:rPr>
-          <w:rFonts w:ascii="Helvetica" w:eastAsia="Times New Roman" w:hAnsi="Helvetica" w:cs="Helvetica"/>
-          <w:color w:val="4D575D"/>
-          <w:sz w:val="21"/>
-          <w:szCs w:val="21"/>
-          <w:lang w:eastAsia="en-IN"/>
-        </w:rPr>
-        <w:t>FlyAway is a ticket-booking portal that lets people book flights on their website.</w:t>
+          <w:color w:val="292F32"/>
+          <w:sz w:val="30"/>
+          <w:szCs w:val="30"/>
+          <w:lang w:eastAsia="en-IN"/>
+        </w:rPr>
+        <w:t xml:space="preserve"> (An Airline Booking Portal).</w:t>
+      </w:r>
+    </w:p>
+    <w:p>
+      <w:pPr>
+        <w:shd w:val="clear" w:color="auto" w:fill="FFFFFF"/>
+        <w:spacing w:after="180" w:line="240" w:lineRule="auto"/>
+        <w:rPr>
+          <w:rFonts w:ascii="Helvetica" w:eastAsia="Times New Roman" w:hAnsi="Helvetica" w:cs="Helvetica"/>
+          <w:color w:val="292F32"/>
+          <w:sz w:val="21"/>
+          <w:szCs w:val="21"/>
+          <w:lang w:eastAsia="en-IN"/>
+        </w:rPr>
+      </w:pPr>
+      <w:r>
+        <w:rPr>
+          <w:rFonts w:ascii="Helvetica" w:eastAsia="Times New Roman" w:hAnsi="Helvetica" w:cs="Helvetica"/>
+          <w:color w:val="292F32"/>
+          <w:sz w:val="21"/>
+          <w:szCs w:val="21"/>
+          <w:lang w:eastAsia="en-IN"/>
+        </w:rPr>
+        <w:t>DESCRIPTION</w:t>
+      </w:r>
+    </w:p>
+    <w:p>
+      <w:pPr>
+        <w:shd w:val="clear" w:color="auto" w:fill="FFFFFF"/>
+        <w:spacing w:after="150" w:line="240" w:lineRule="auto"/>
+        <w:rPr>
+          <w:rFonts w:ascii="Helvetica" w:eastAsia="Times New Roman" w:hAnsi="Helvetica" w:cs="Helvetica"/>
+          <w:color w:val="4D575D"/>
+          <w:sz w:val="21"/>
+          <w:szCs w:val="21"/>
+          <w:lang w:eastAsia="en-IN"/>
+        </w:rPr>
+      </w:pPr>
+      <w:r>
+        <w:rPr>
+          <w:rFonts w:ascii="Helvetica" w:eastAsia="Times New Roman" w:hAnsi="Helvetica" w:cs="Helvetica"/>
+          <w:color w:val="4D575D"/>
+          <w:sz w:val="21"/>
+          <w:szCs w:val="21"/>
+          <w:lang w:eastAsia="en-IN"/>
+        </w:rPr>
+        <w:t>A simple basic hassle-free airline booking application.</w:t>
       </w:r>
     </w:p>
     <w:p>
@@ -192,19 +111,16 @@
         </w:rPr>
         <w:t> </w:t>
       </w:r>
-    </w:p>
-    <w:p>
-      <w:pPr>
-        <w:shd w:val="clear" w:color="auto" w:fill="FFFFFF"/>
-        <w:spacing w:after="150" w:line="240" w:lineRule="auto"/>
-        <w:rPr>
-          <w:rFonts w:ascii="Helvetica" w:eastAsia="Times New Roman" w:hAnsi="Helvetica" w:cs="Helvetica"/>
-          <w:color w:val="4D575D"/>
-          <w:sz w:val="21"/>
-          <w:szCs w:val="21"/>
-          <w:lang w:eastAsia="en-IN"/>
-        </w:rPr>
-      </w:pPr>
+      <w:r>
+        <w:rPr>
+          <w:rFonts w:ascii="Helvetica" w:eastAsia="Times New Roman" w:hAnsi="Helvetica" w:cs="Helvetica"/>
+          <w:color w:val="4D575D"/>
+          <w:sz w:val="21"/>
+          <w:szCs w:val="21"/>
+          <w:lang w:eastAsia="en-IN"/>
+        </w:rPr>
+        <w:tab/>
+      </w:r>
       <w:r>
         <w:rPr>
           <w:rFonts w:ascii="Helvetica" w:eastAsia="Times New Roman" w:hAnsi="Helvetica" w:cs="Helvetica"/>
@@ -216,55 +132,18 @@
           <w:u w:val="single"/>
           <w:lang w:eastAsia="en-IN"/>
         </w:rPr>
-        <w:t>The website needs to have the following features:</w:t>
-      </w:r>
-    </w:p>
-    <w:p>
-      <w:pPr>
-        <w:shd w:val="clear" w:color="auto" w:fill="FFFFFF"/>
-        <w:spacing w:after="150" w:line="240" w:lineRule="auto"/>
-        <w:ind w:left="600"/>
-        <w:rPr>
-          <w:rFonts w:ascii="Helvetica" w:eastAsia="Times New Roman" w:hAnsi="Helvetica" w:cs="Helvetica"/>
-          <w:color w:val="4D575D"/>
-          <w:sz w:val="21"/>
-          <w:szCs w:val="21"/>
-          <w:lang w:eastAsia="en-IN"/>
-        </w:rPr>
-      </w:pPr>
-      <w:r>
-        <w:rPr>
-          <w:rFonts w:ascii="Helvetica" w:eastAsia="Times New Roman" w:hAnsi="Helvetica" w:cs="Helvetica"/>
-          <w:color w:val="4D575D"/>
-          <w:sz w:val="21"/>
-          <w:szCs w:val="21"/>
-          <w:lang w:eastAsia="en-IN"/>
-        </w:rPr>
-        <w:t>● A search form in the homepage to allow entry of travel details, like the date of travel, source, destination, and the number of persons.</w:t>
-      </w:r>
-      <w:r>
-        <w:rPr>
-          <w:rFonts w:ascii="Helvetica" w:eastAsia="Times New Roman" w:hAnsi="Helvetica" w:cs="Helvetica"/>
-          <w:color w:val="4D575D"/>
-          <w:sz w:val="21"/>
-          <w:szCs w:val="21"/>
-          <w:lang w:eastAsia="en-IN"/>
-        </w:rPr>
-        <w:br/>
-        <w:t>● Based on the travel details entered, it will show the available flights with their ticket prices.</w:t>
-      </w:r>
-      <w:r>
-        <w:rPr>
-          <w:rFonts w:ascii="Helvetica" w:eastAsia="Times New Roman" w:hAnsi="Helvetica" w:cs="Helvetica"/>
-          <w:color w:val="4D575D"/>
-          <w:sz w:val="21"/>
-          <w:szCs w:val="21"/>
-          <w:lang w:eastAsia="en-IN"/>
-        </w:rPr>
-        <w:br/>
-        <w:t>● Once a person selects a flight to book, they will be taken to a register page where they must fill in their personal details. In the next page, they are shown the flight details of the flight that they are booking, and the payment is done via a dummy payment gateway. On completion of the payment, they are shown a confirmation page with the details of the booking.</w:t>
-      </w:r>
-      <w:r>
+        <w:t>Home Page:</w:t>
+      </w:r>
+    </w:p>
+    <w:p>
+      <w:pPr>
+        <w:pStyle w:val="ListParagraph"/>
+        <w:numPr>
+          <w:ilvl w:val="0"/>
+          <w:numId w:val="3"/>
+        </w:numPr>
+        <w:shd w:val="clear" w:color="auto" w:fill="FFFFFF"/>
+        <w:spacing w:after="150" w:line="240" w:lineRule="auto"/>
         <w:rPr>
           <w:rFonts w:ascii="Helvetica" w:eastAsia="Times New Roman" w:hAnsi="Helvetica" w:cs="Helvetica"/>
           <w:b/>
@@ -274,7 +153,228 @@
           <w:szCs w:val="21"/>
           <w:lang w:eastAsia="en-IN"/>
         </w:rPr>
+      </w:pPr>
+      <w:r>
+        <w:rPr>
+          <w:rFonts w:ascii="Helvetica" w:eastAsia="Times New Roman" w:hAnsi="Helvetica" w:cs="Helvetica"/>
+          <w:color w:val="4D575D"/>
+          <w:sz w:val="21"/>
+          <w:szCs w:val="21"/>
+          <w:lang w:eastAsia="en-IN"/>
+        </w:rPr>
+        <w:t>A search form in the homepage to allow entry of travel details, like the date of travel, source, destination, and the number of persons.</w:t>
+      </w:r>
+    </w:p>
+    <w:p>
+      <w:pPr>
+        <w:pStyle w:val="ListParagraph"/>
+        <w:numPr>
+          <w:ilvl w:val="0"/>
+          <w:numId w:val="3"/>
+        </w:numPr>
+        <w:shd w:val="clear" w:color="auto" w:fill="FFFFFF"/>
+        <w:spacing w:after="150" w:line="240" w:lineRule="auto"/>
+        <w:rPr>
+          <w:rFonts w:ascii="Helvetica" w:eastAsia="Times New Roman" w:hAnsi="Helvetica" w:cs="Helvetica"/>
+          <w:b/>
+          <w:bCs/>
+          <w:color w:val="4D575D"/>
+          <w:sz w:val="21"/>
+          <w:szCs w:val="21"/>
+          <w:lang w:eastAsia="en-IN"/>
+        </w:rPr>
+      </w:pPr>
+      <w:r>
+        <w:rPr>
+          <w:rFonts w:ascii="Helvetica" w:eastAsia="Times New Roman" w:hAnsi="Helvetica" w:cs="Helvetica"/>
+          <w:color w:val="4D575D"/>
+          <w:sz w:val="21"/>
+          <w:szCs w:val="21"/>
+          <w:lang w:eastAsia="en-IN"/>
+        </w:rPr>
+        <w:t>Based on the travel details entered, it will show the available flights with their ticket prices.</w:t>
+      </w:r>
+    </w:p>
+    <w:p>
+      <w:pPr>
+        <w:pStyle w:val="ListParagraph"/>
+        <w:numPr>
+          <w:ilvl w:val="0"/>
+          <w:numId w:val="3"/>
+        </w:numPr>
+        <w:shd w:val="clear" w:color="auto" w:fill="FFFFFF"/>
+        <w:spacing w:after="150" w:line="240" w:lineRule="auto"/>
+        <w:rPr>
+          <w:rFonts w:ascii="Helvetica" w:eastAsia="Times New Roman" w:hAnsi="Helvetica" w:cs="Helvetica"/>
+          <w:b/>
+          <w:bCs/>
+          <w:color w:val="4D575D"/>
+          <w:sz w:val="21"/>
+          <w:szCs w:val="21"/>
+          <w:lang w:eastAsia="en-IN"/>
+        </w:rPr>
+      </w:pPr>
+      <w:r>
+        <w:rPr>
+          <w:rFonts w:ascii="Helvetica" w:eastAsia="Times New Roman" w:hAnsi="Helvetica" w:cs="Helvetica"/>
+          <w:color w:val="4D575D"/>
+          <w:sz w:val="21"/>
+          <w:szCs w:val="21"/>
+          <w:lang w:eastAsia="en-IN"/>
+        </w:rPr>
+        <w:t>Once a person selects a flight to book, they will be taken to a register page where they must fill in their personal details. In the next page, they are shown the flight details of the flight that they are booking, and the payment is done via a dummy payment gateway. On completion of the payment, they are shown a confirmation page with the details of the booking.</w:t>
+      </w:r>
+      <w:r>
+        <w:rPr>
+          <w:rFonts w:ascii="Helvetica" w:eastAsia="Times New Roman" w:hAnsi="Helvetica" w:cs="Helvetica"/>
+          <w:b/>
+          <w:bCs/>
+          <w:color w:val="4D575D"/>
+          <w:sz w:val="21"/>
+          <w:szCs w:val="21"/>
+          <w:lang w:eastAsia="en-IN"/>
+        </w:rPr>
         <w:t>   </w:t>
+      </w:r>
+    </w:p>
+    <w:p>
+      <w:pPr>
+        <w:shd w:val="clear" w:color="auto" w:fill="FFFFFF"/>
+        <w:spacing w:after="150" w:line="240" w:lineRule="auto"/>
+        <w:ind w:left="600"/>
+        <w:rPr>
+          <w:rFonts w:ascii="Helvetica" w:eastAsia="Times New Roman" w:hAnsi="Helvetica" w:cs="Helvetica"/>
+          <w:color w:val="4D575D"/>
+          <w:sz w:val="21"/>
+          <w:szCs w:val="21"/>
+          <w:u w:val="single"/>
+          <w:lang w:eastAsia="en-IN"/>
+        </w:rPr>
+      </w:pPr>
+      <w:r>
+        <w:rPr>
+          <w:rFonts w:ascii="Helvetica" w:eastAsia="Times New Roman" w:hAnsi="Helvetica" w:cs="Helvetica"/>
+          <w:b/>
+          <w:bCs/>
+          <w:color w:val="4D575D"/>
+          <w:sz w:val="21"/>
+          <w:szCs w:val="21"/>
+          <w:u w:val="single"/>
+          <w:lang w:eastAsia="en-IN"/>
+        </w:rPr>
+        <w:t>Admin Page:</w:t>
+      </w:r>
+    </w:p>
+    <w:p>
+      <w:pPr>
+        <w:pStyle w:val="ListParagraph"/>
+        <w:numPr>
+          <w:ilvl w:val="0"/>
+          <w:numId w:val="5"/>
+        </w:numPr>
+        <w:shd w:val="clear" w:color="auto" w:fill="FFFFFF"/>
+        <w:spacing w:after="150" w:line="240" w:lineRule="auto"/>
+        <w:rPr>
+          <w:rFonts w:ascii="Helvetica" w:eastAsia="Times New Roman" w:hAnsi="Helvetica" w:cs="Helvetica"/>
+          <w:color w:val="4D575D"/>
+          <w:sz w:val="21"/>
+          <w:szCs w:val="21"/>
+          <w:lang w:eastAsia="en-IN"/>
+        </w:rPr>
+      </w:pPr>
+      <w:r>
+        <w:rPr>
+          <w:rFonts w:ascii="Helvetica" w:eastAsia="Times New Roman" w:hAnsi="Helvetica" w:cs="Helvetica"/>
+          <w:color w:val="4D575D"/>
+          <w:sz w:val="21"/>
+          <w:szCs w:val="21"/>
+          <w:lang w:eastAsia="en-IN"/>
+        </w:rPr>
+        <w:t>An admin login page where the admin can change the password after login, if he wishes</w:t>
+      </w:r>
+    </w:p>
+    <w:p>
+      <w:pPr>
+        <w:pStyle w:val="ListParagraph"/>
+        <w:numPr>
+          <w:ilvl w:val="0"/>
+          <w:numId w:val="5"/>
+        </w:numPr>
+        <w:shd w:val="clear" w:color="auto" w:fill="FFFFFF"/>
+        <w:spacing w:after="150" w:line="240" w:lineRule="auto"/>
+        <w:rPr>
+          <w:rFonts w:ascii="Helvetica" w:eastAsia="Times New Roman" w:hAnsi="Helvetica" w:cs="Helvetica"/>
+          <w:color w:val="4D575D"/>
+          <w:sz w:val="21"/>
+          <w:szCs w:val="21"/>
+          <w:lang w:eastAsia="en-IN"/>
+        </w:rPr>
+      </w:pPr>
+      <w:r>
+        <w:rPr>
+          <w:rFonts w:ascii="Helvetica" w:eastAsia="Times New Roman" w:hAnsi="Helvetica" w:cs="Helvetica"/>
+          <w:color w:val="4D575D"/>
+          <w:sz w:val="21"/>
+          <w:szCs w:val="21"/>
+          <w:lang w:eastAsia="en-IN"/>
+        </w:rPr>
+        <w:t>A master list of places for source and destination</w:t>
+      </w:r>
+    </w:p>
+    <w:p>
+      <w:pPr>
+        <w:pStyle w:val="ListParagraph"/>
+        <w:numPr>
+          <w:ilvl w:val="0"/>
+          <w:numId w:val="5"/>
+        </w:numPr>
+        <w:shd w:val="clear" w:color="auto" w:fill="FFFFFF"/>
+        <w:spacing w:after="150" w:line="240" w:lineRule="auto"/>
+        <w:rPr>
+          <w:rFonts w:ascii="Helvetica" w:eastAsia="Times New Roman" w:hAnsi="Helvetica" w:cs="Helvetica"/>
+          <w:color w:val="4D575D"/>
+          <w:sz w:val="21"/>
+          <w:szCs w:val="21"/>
+          <w:lang w:eastAsia="en-IN"/>
+        </w:rPr>
+      </w:pPr>
+      <w:r>
+        <w:rPr>
+          <w:rFonts w:ascii="Helvetica" w:eastAsia="Times New Roman" w:hAnsi="Helvetica" w:cs="Helvetica"/>
+          <w:color w:val="4D575D"/>
+          <w:sz w:val="21"/>
+          <w:szCs w:val="21"/>
+          <w:lang w:eastAsia="en-IN"/>
+        </w:rPr>
+        <w:t>A master list of airlines</w:t>
+      </w:r>
+    </w:p>
+    <w:p>
+      <w:pPr>
+        <w:pStyle w:val="ListParagraph"/>
+        <w:numPr>
+          <w:ilvl w:val="0"/>
+          <w:numId w:val="5"/>
+        </w:numPr>
+        <w:shd w:val="clear" w:color="auto" w:fill="FFFFFF"/>
+        <w:spacing w:after="150" w:line="240" w:lineRule="auto"/>
+        <w:rPr>
+          <w:rFonts w:ascii="Helvetica" w:eastAsia="Times New Roman" w:hAnsi="Helvetica" w:cs="Helvetica"/>
+          <w:color w:val="4D575D"/>
+          <w:sz w:val="21"/>
+          <w:szCs w:val="21"/>
+          <w:lang w:eastAsia="en-IN"/>
+        </w:rPr>
+      </w:pPr>
+      <w:r>
+        <w:rPr>
+          <w:rFonts w:ascii="Helvetica" w:eastAsia="Times New Roman" w:hAnsi="Helvetica" w:cs="Helvetica"/>
+          <w:color w:val="4D575D"/>
+          <w:sz w:val="21"/>
+          <w:szCs w:val="21"/>
+          <w:lang w:eastAsia="en-IN"/>
+        </w:rPr>
+        <w:t>A list of flights where each flight has a source, destination, airline, and ticket price</w:t>
       </w:r>
       <w:r>
         <w:rPr>
@@ -303,128 +403,436 @@
       <w:r>
         <w:rPr>
           <w:rFonts w:ascii="Helvetica" w:eastAsia="Times New Roman" w:hAnsi="Helvetica" w:cs="Helvetica"/>
-          <w:color w:val="4D575D"/>
-          <w:sz w:val="21"/>
-          <w:szCs w:val="21"/>
-          <w:lang w:eastAsia="en-IN"/>
-        </w:rPr>
-        <w:t>For the above features to work, there will be an admin backend with the following features:</w:t>
-      </w:r>
-    </w:p>
-    <w:p>
-      <w:pPr>
-        <w:shd w:val="clear" w:color="auto" w:fill="FFFFFF"/>
-        <w:spacing w:after="150" w:line="240" w:lineRule="auto"/>
-        <w:ind w:left="600"/>
-        <w:rPr>
-          <w:rFonts w:ascii="Helvetica" w:eastAsia="Times New Roman" w:hAnsi="Helvetica" w:cs="Helvetica"/>
-          <w:color w:val="4D575D"/>
-          <w:sz w:val="21"/>
-          <w:szCs w:val="21"/>
-          <w:lang w:eastAsia="en-IN"/>
-        </w:rPr>
-      </w:pPr>
-      <w:r>
-        <w:rPr>
-          <w:rFonts w:ascii="Helvetica" w:eastAsia="Times New Roman" w:hAnsi="Helvetica" w:cs="Helvetica"/>
-          <w:color w:val="4D575D"/>
-          <w:sz w:val="21"/>
-          <w:szCs w:val="21"/>
-          <w:lang w:eastAsia="en-IN"/>
-        </w:rPr>
-        <w:t>● An admin login page where the admin can change the password after login, if he wishes</w:t>
-      </w:r>
-      <w:r>
-        <w:rPr>
-          <w:rFonts w:ascii="Helvetica" w:eastAsia="Times New Roman" w:hAnsi="Helvetica" w:cs="Helvetica"/>
-          <w:color w:val="4D575D"/>
-          <w:sz w:val="21"/>
-          <w:szCs w:val="21"/>
-          <w:lang w:eastAsia="en-IN"/>
-        </w:rPr>
-        <w:br/>
-        <w:t>● A master list of places for source and destination</w:t>
-      </w:r>
-      <w:r>
-        <w:rPr>
-          <w:rFonts w:ascii="Helvetica" w:eastAsia="Times New Roman" w:hAnsi="Helvetica" w:cs="Helvetica"/>
-          <w:color w:val="4D575D"/>
-          <w:sz w:val="21"/>
-          <w:szCs w:val="21"/>
-          <w:lang w:eastAsia="en-IN"/>
-        </w:rPr>
-        <w:br/>
-        <w:t>● A master list of airlines</w:t>
-      </w:r>
-      <w:r>
-        <w:rPr>
-          <w:rFonts w:ascii="Helvetica" w:eastAsia="Times New Roman" w:hAnsi="Helvetica" w:cs="Helvetica"/>
-          <w:color w:val="4D575D"/>
-          <w:sz w:val="21"/>
-          <w:szCs w:val="21"/>
-          <w:lang w:eastAsia="en-IN"/>
-        </w:rPr>
-        <w:br/>
-        <w:t>● A list of flights where each flight has a source, destination, airline, and ticket price</w:t>
-      </w:r>
-      <w:r>
-        <w:rPr>
-          <w:rFonts w:ascii="Helvetica" w:eastAsia="Times New Roman" w:hAnsi="Helvetica" w:cs="Helvetica"/>
-          <w:color w:val="4D575D"/>
-          <w:sz w:val="21"/>
-          <w:szCs w:val="21"/>
-          <w:lang w:eastAsia="en-IN"/>
-        </w:rPr>
-        <w:br/>
-      </w:r>
-      <w:r>
-        <w:rPr>
-          <w:rFonts w:ascii="Helvetica" w:eastAsia="Times New Roman" w:hAnsi="Helvetica" w:cs="Helvetica"/>
           <w:b/>
           <w:bCs/>
           <w:color w:val="4D575D"/>
           <w:sz w:val="21"/>
           <w:szCs w:val="21"/>
-          <w:lang w:eastAsia="en-IN"/>
-        </w:rPr>
-        <w:t>     </w:t>
-      </w:r>
-      <w:r>
-        <w:rPr>
-          <w:rFonts w:ascii="Helvetica" w:eastAsia="Times New Roman" w:hAnsi="Helvetica" w:cs="Helvetica"/>
-          <w:color w:val="4D575D"/>
-          <w:sz w:val="21"/>
-          <w:szCs w:val="21"/>
-          <w:lang w:eastAsia="en-IN"/>
-        </w:rPr>
-        <w:br/>
-        <w:t>The goal of the company is to deliver a high-end quality product as early as possible. </w:t>
-      </w:r>
-      <w:r>
-        <w:rPr>
-          <w:rFonts w:ascii="Helvetica" w:eastAsia="Times New Roman" w:hAnsi="Helvetica" w:cs="Helvetica"/>
-          <w:color w:val="4D575D"/>
-          <w:sz w:val="21"/>
-          <w:szCs w:val="21"/>
-          <w:lang w:eastAsia="en-IN"/>
-        </w:rPr>
-        <w:br/>
-        <w:t> </w:t>
-      </w:r>
-    </w:p>
-    <w:p>
-      <w:pPr>
-        <w:shd w:val="clear" w:color="auto" w:fill="FFFFFF"/>
-        <w:spacing w:after="150" w:line="240" w:lineRule="auto"/>
-        <w:rPr>
-          <w:rFonts w:ascii="Helvetica" w:eastAsia="Times New Roman" w:hAnsi="Helvetica" w:cs="Helvetica"/>
-          <w:color w:val="4D575D"/>
-          <w:sz w:val="21"/>
-          <w:szCs w:val="21"/>
-          <w:lang w:eastAsia="en-IN"/>
-        </w:rPr>
-      </w:pPr>
-      <w:r>
+          <w:u w:val="single"/>
+          <w:lang w:eastAsia="en-IN"/>
+        </w:rPr>
+        <w:t>The flow and features of the application:</w:t>
+      </w:r>
+    </w:p>
+    <w:p>
+      <w:pPr>
+        <w:pStyle w:val="ListParagraph"/>
+        <w:numPr>
+          <w:ilvl w:val="0"/>
+          <w:numId w:val="2"/>
+        </w:numPr>
+        <w:shd w:val="clear" w:color="auto" w:fill="FFFFFF"/>
+        <w:spacing w:after="150" w:line="240" w:lineRule="auto"/>
+        <w:rPr>
+          <w:rFonts w:ascii="Helvetica" w:eastAsia="Times New Roman" w:hAnsi="Helvetica" w:cs="Helvetica"/>
+          <w:color w:val="4D575D"/>
+          <w:sz w:val="21"/>
+          <w:szCs w:val="21"/>
+          <w:lang w:eastAsia="en-IN"/>
+        </w:rPr>
+      </w:pPr>
+      <w:r>
+        <w:rPr>
+          <w:rFonts w:ascii="Helvetica" w:eastAsia="Times New Roman" w:hAnsi="Helvetica" w:cs="Helvetica"/>
+          <w:color w:val="4D575D"/>
+          <w:sz w:val="21"/>
+          <w:szCs w:val="21"/>
+          <w:lang w:eastAsia="en-IN"/>
+        </w:rPr>
+        <w:t>flow is documented as a flowchart</w:t>
+      </w:r>
+    </w:p>
+    <w:p>
+      <w:pPr>
+        <w:pStyle w:val="ListParagraph"/>
+        <w:numPr>
+          <w:ilvl w:val="0"/>
+          <w:numId w:val="2"/>
+        </w:numPr>
+        <w:shd w:val="clear" w:color="auto" w:fill="FFFFFF"/>
+        <w:spacing w:after="150" w:line="240" w:lineRule="auto"/>
+        <w:rPr>
+          <w:rFonts w:ascii="Helvetica" w:eastAsia="Times New Roman" w:hAnsi="Helvetica" w:cs="Helvetica"/>
+          <w:color w:val="4D575D"/>
+          <w:sz w:val="21"/>
+          <w:szCs w:val="21"/>
+          <w:lang w:eastAsia="en-IN"/>
+        </w:rPr>
+      </w:pPr>
+      <w:r>
+        <w:rPr>
+          <w:rFonts w:ascii="Helvetica" w:eastAsia="Times New Roman" w:hAnsi="Helvetica" w:cs="Helvetica"/>
+          <w:color w:val="4D575D"/>
+          <w:sz w:val="21"/>
+          <w:szCs w:val="21"/>
+          <w:lang w:eastAsia="en-IN"/>
+        </w:rPr>
+        <w:t>Concepts used are</w:t>
+      </w:r>
+      <w:r>
+        <w:rPr>
+          <w:rFonts w:ascii="Helvetica" w:eastAsia="Times New Roman" w:hAnsi="Helvetica" w:cs="Helvetica"/>
+          <w:color w:val="4D575D"/>
+          <w:sz w:val="21"/>
+          <w:szCs w:val="21"/>
+          <w:lang w:eastAsia="en-IN"/>
+        </w:rPr>
+        <w:t>:</w:t>
+      </w:r>
+    </w:p>
+    <w:p>
+      <w:pPr>
+        <w:pStyle w:val="ListParagraph"/>
+        <w:numPr>
+          <w:ilvl w:val="1"/>
+          <w:numId w:val="2"/>
+        </w:numPr>
+        <w:shd w:val="clear" w:color="auto" w:fill="FFFFFF"/>
+        <w:spacing w:after="150" w:line="240" w:lineRule="auto"/>
+        <w:rPr>
+          <w:rFonts w:ascii="Helvetica" w:eastAsia="Times New Roman" w:hAnsi="Helvetica" w:cs="Helvetica"/>
+          <w:color w:val="4D575D"/>
+          <w:sz w:val="21"/>
+          <w:szCs w:val="21"/>
+          <w:lang w:eastAsia="en-IN"/>
+        </w:rPr>
+      </w:pPr>
+      <w:r>
+        <w:rPr>
+          <w:rFonts w:ascii="Helvetica" w:eastAsia="Times New Roman" w:hAnsi="Helvetica" w:cs="Helvetica"/>
+          <w:color w:val="4D575D"/>
+          <w:sz w:val="21"/>
+          <w:szCs w:val="21"/>
+          <w:lang w:eastAsia="en-IN"/>
+        </w:rPr>
+        <w:t xml:space="preserve">hibernate </w:t>
+      </w:r>
+    </w:p>
+    <w:p>
+      <w:pPr>
+        <w:pStyle w:val="ListParagraph"/>
+        <w:numPr>
+          <w:ilvl w:val="1"/>
+          <w:numId w:val="2"/>
+        </w:numPr>
+        <w:shd w:val="clear" w:color="auto" w:fill="FFFFFF"/>
+        <w:spacing w:after="150" w:line="240" w:lineRule="auto"/>
+        <w:rPr>
+          <w:rFonts w:ascii="Helvetica" w:eastAsia="Times New Roman" w:hAnsi="Helvetica" w:cs="Helvetica"/>
+          <w:color w:val="4D575D"/>
+          <w:sz w:val="21"/>
+          <w:szCs w:val="21"/>
+          <w:lang w:eastAsia="en-IN"/>
+        </w:rPr>
+      </w:pPr>
+      <w:r>
+        <w:rPr>
+          <w:rFonts w:ascii="Helvetica" w:eastAsia="Times New Roman" w:hAnsi="Helvetica" w:cs="Helvetica"/>
+          <w:color w:val="4D575D"/>
+          <w:sz w:val="21"/>
+          <w:szCs w:val="21"/>
+          <w:lang w:eastAsia="en-IN"/>
+        </w:rPr>
+        <w:t>JSP</w:t>
+      </w:r>
+    </w:p>
+    <w:p>
+      <w:pPr>
+        <w:pStyle w:val="ListParagraph"/>
+        <w:numPr>
+          <w:ilvl w:val="1"/>
+          <w:numId w:val="2"/>
+        </w:numPr>
+        <w:shd w:val="clear" w:color="auto" w:fill="FFFFFF"/>
+        <w:spacing w:after="150" w:line="240" w:lineRule="auto"/>
+        <w:rPr>
+          <w:rFonts w:ascii="Helvetica" w:eastAsia="Times New Roman" w:hAnsi="Helvetica" w:cs="Helvetica"/>
+          <w:color w:val="4D575D"/>
+          <w:sz w:val="21"/>
+          <w:szCs w:val="21"/>
+          <w:lang w:eastAsia="en-IN"/>
+        </w:rPr>
+      </w:pPr>
+      <w:r>
+        <w:rPr>
+          <w:rFonts w:ascii="Helvetica" w:eastAsia="Times New Roman" w:hAnsi="Helvetica" w:cs="Helvetica"/>
+          <w:color w:val="4D575D"/>
+          <w:sz w:val="21"/>
+          <w:szCs w:val="21"/>
+          <w:lang w:eastAsia="en-IN"/>
+        </w:rPr>
+        <w:t xml:space="preserve">Java </w:t>
+      </w:r>
+      <w:r>
+        <w:rPr>
+          <w:rFonts w:ascii="Helvetica" w:eastAsia="Times New Roman" w:hAnsi="Helvetica" w:cs="Helvetica"/>
+          <w:color w:val="4D575D"/>
+          <w:sz w:val="21"/>
+          <w:szCs w:val="21"/>
+          <w:lang w:eastAsia="en-IN"/>
+        </w:rPr>
+        <w:t>filters</w:t>
+      </w:r>
+    </w:p>
+    <w:p>
+      <w:pPr>
+        <w:pStyle w:val="ListParagraph"/>
+        <w:numPr>
+          <w:ilvl w:val="1"/>
+          <w:numId w:val="2"/>
+        </w:numPr>
+        <w:shd w:val="clear" w:color="auto" w:fill="FFFFFF"/>
+        <w:spacing w:after="150" w:line="240" w:lineRule="auto"/>
+        <w:rPr>
+          <w:rFonts w:ascii="Helvetica" w:eastAsia="Times New Roman" w:hAnsi="Helvetica" w:cs="Helvetica"/>
+          <w:color w:val="4D575D"/>
+          <w:sz w:val="21"/>
+          <w:szCs w:val="21"/>
+          <w:lang w:eastAsia="en-IN"/>
+        </w:rPr>
+      </w:pPr>
+      <w:r>
+        <w:rPr>
+          <w:rFonts w:ascii="Helvetica" w:eastAsia="Times New Roman" w:hAnsi="Helvetica" w:cs="Helvetica"/>
+          <w:color w:val="4D575D"/>
+          <w:sz w:val="21"/>
+          <w:szCs w:val="21"/>
+          <w:lang w:eastAsia="en-IN"/>
+        </w:rPr>
+        <w:t xml:space="preserve">html – forms </w:t>
+      </w:r>
+    </w:p>
+    <w:p>
+      <w:pPr>
+        <w:pStyle w:val="ListParagraph"/>
+        <w:numPr>
+          <w:ilvl w:val="1"/>
+          <w:numId w:val="2"/>
+        </w:numPr>
+        <w:shd w:val="clear" w:color="auto" w:fill="FFFFFF"/>
+        <w:spacing w:after="150" w:line="240" w:lineRule="auto"/>
+        <w:rPr>
+          <w:rFonts w:ascii="Helvetica" w:eastAsia="Times New Roman" w:hAnsi="Helvetica" w:cs="Helvetica"/>
+          <w:color w:val="4D575D"/>
+          <w:sz w:val="21"/>
+          <w:szCs w:val="21"/>
+          <w:lang w:eastAsia="en-IN"/>
+        </w:rPr>
+      </w:pPr>
+      <w:proofErr w:type="spellStart"/>
+      <w:r>
+        <w:rPr>
+          <w:rFonts w:ascii="Helvetica" w:eastAsia="Times New Roman" w:hAnsi="Helvetica" w:cs="Helvetica"/>
+          <w:color w:val="4D575D"/>
+          <w:sz w:val="21"/>
+          <w:szCs w:val="21"/>
+          <w:lang w:eastAsia="en-IN"/>
+        </w:rPr>
+        <w:t>SessionFactory</w:t>
+      </w:r>
+      <w:proofErr w:type="spellEnd"/>
+      <w:r>
+        <w:rPr>
+          <w:rFonts w:ascii="Helvetica" w:eastAsia="Times New Roman" w:hAnsi="Helvetica" w:cs="Helvetica"/>
+          <w:color w:val="4D575D"/>
+          <w:sz w:val="21"/>
+          <w:szCs w:val="21"/>
+          <w:lang w:eastAsia="en-IN"/>
+        </w:rPr>
+        <w:t xml:space="preserve"> </w:t>
+      </w:r>
+    </w:p>
+    <w:p>
+      <w:pPr>
+        <w:pStyle w:val="ListParagraph"/>
+        <w:numPr>
+          <w:ilvl w:val="1"/>
+          <w:numId w:val="2"/>
+        </w:numPr>
+        <w:shd w:val="clear" w:color="auto" w:fill="FFFFFF"/>
+        <w:spacing w:after="150" w:line="240" w:lineRule="auto"/>
+        <w:rPr>
+          <w:rFonts w:ascii="Helvetica" w:eastAsia="Times New Roman" w:hAnsi="Helvetica" w:cs="Helvetica"/>
+          <w:color w:val="4D575D"/>
+          <w:sz w:val="21"/>
+          <w:szCs w:val="21"/>
+          <w:lang w:eastAsia="en-IN"/>
+        </w:rPr>
+      </w:pPr>
+      <w:proofErr w:type="spellStart"/>
+      <w:r>
+        <w:rPr>
+          <w:rFonts w:ascii="Helvetica" w:eastAsia="Times New Roman" w:hAnsi="Helvetica" w:cs="Helvetica"/>
+          <w:color w:val="4D575D"/>
+          <w:sz w:val="21"/>
+          <w:szCs w:val="21"/>
+          <w:lang w:eastAsia="en-IN"/>
+        </w:rPr>
+        <w:t>RequestDispatcher</w:t>
+      </w:r>
+      <w:proofErr w:type="spellEnd"/>
+      <w:r>
+        <w:rPr>
+          <w:rFonts w:ascii="Helvetica" w:eastAsia="Times New Roman" w:hAnsi="Helvetica" w:cs="Helvetica"/>
+          <w:color w:val="4D575D"/>
+          <w:sz w:val="21"/>
+          <w:szCs w:val="21"/>
+          <w:lang w:eastAsia="en-IN"/>
+        </w:rPr>
+        <w:t xml:space="preserve"> </w:t>
+      </w:r>
+    </w:p>
+    <w:p>
+      <w:pPr>
+        <w:pStyle w:val="ListParagraph"/>
+        <w:numPr>
+          <w:ilvl w:val="1"/>
+          <w:numId w:val="2"/>
+        </w:numPr>
+        <w:shd w:val="clear" w:color="auto" w:fill="FFFFFF"/>
+        <w:spacing w:after="150" w:line="240" w:lineRule="auto"/>
+        <w:rPr>
+          <w:rFonts w:ascii="Helvetica" w:eastAsia="Times New Roman" w:hAnsi="Helvetica" w:cs="Helvetica"/>
+          <w:color w:val="4D575D"/>
+          <w:sz w:val="21"/>
+          <w:szCs w:val="21"/>
+          <w:lang w:eastAsia="en-IN"/>
+        </w:rPr>
+      </w:pPr>
+      <w:proofErr w:type="spellStart"/>
+      <w:r>
+        <w:rPr>
+          <w:rFonts w:ascii="Helvetica" w:eastAsia="Times New Roman" w:hAnsi="Helvetica" w:cs="Helvetica"/>
+          <w:color w:val="4D575D"/>
+          <w:sz w:val="21"/>
+          <w:szCs w:val="21"/>
+          <w:lang w:eastAsia="en-IN"/>
+        </w:rPr>
+        <w:t>ServiceRegistry</w:t>
+      </w:r>
+      <w:proofErr w:type="spellEnd"/>
+      <w:r>
+        <w:rPr>
+          <w:rFonts w:ascii="Helvetica" w:eastAsia="Times New Roman" w:hAnsi="Helvetica" w:cs="Helvetica"/>
+          <w:color w:val="4D575D"/>
+          <w:sz w:val="21"/>
+          <w:szCs w:val="21"/>
+          <w:lang w:eastAsia="en-IN"/>
+        </w:rPr>
+        <w:t xml:space="preserve"> </w:t>
+      </w:r>
+    </w:p>
+    <w:p>
+      <w:pPr>
+        <w:pStyle w:val="ListParagraph"/>
+        <w:numPr>
+          <w:ilvl w:val="1"/>
+          <w:numId w:val="2"/>
+        </w:numPr>
+        <w:shd w:val="clear" w:color="auto" w:fill="FFFFFF"/>
+        <w:spacing w:after="150" w:line="240" w:lineRule="auto"/>
+        <w:rPr>
+          <w:rFonts w:ascii="Helvetica" w:eastAsia="Times New Roman" w:hAnsi="Helvetica" w:cs="Helvetica"/>
+          <w:color w:val="4D575D"/>
+          <w:sz w:val="21"/>
+          <w:szCs w:val="21"/>
+          <w:lang w:eastAsia="en-IN"/>
+        </w:rPr>
+      </w:pPr>
+      <w:r>
+        <w:rPr>
+          <w:rFonts w:ascii="Helvetica" w:eastAsia="Times New Roman" w:hAnsi="Helvetica" w:cs="Helvetica"/>
+          <w:color w:val="4D575D"/>
+          <w:sz w:val="21"/>
+          <w:szCs w:val="21"/>
+          <w:lang w:eastAsia="en-IN"/>
+        </w:rPr>
+        <w:t xml:space="preserve">pom dependencies </w:t>
+      </w:r>
+    </w:p>
+    <w:p>
+      <w:pPr>
+        <w:pStyle w:val="ListParagraph"/>
+        <w:numPr>
+          <w:ilvl w:val="1"/>
+          <w:numId w:val="2"/>
+        </w:numPr>
+        <w:shd w:val="clear" w:color="auto" w:fill="FFFFFF"/>
+        <w:spacing w:after="150" w:line="240" w:lineRule="auto"/>
+        <w:rPr>
+          <w:rFonts w:ascii="Helvetica" w:eastAsia="Times New Roman" w:hAnsi="Helvetica" w:cs="Helvetica"/>
+          <w:color w:val="4D575D"/>
+          <w:sz w:val="21"/>
+          <w:szCs w:val="21"/>
+          <w:lang w:eastAsia="en-IN"/>
+        </w:rPr>
+      </w:pPr>
+      <w:r>
+        <w:rPr>
+          <w:rFonts w:ascii="Helvetica" w:eastAsia="Times New Roman" w:hAnsi="Helvetica" w:cs="Helvetica"/>
+          <w:color w:val="4D575D"/>
+          <w:sz w:val="21"/>
+          <w:szCs w:val="21"/>
+          <w:lang w:eastAsia="en-IN"/>
+        </w:rPr>
+        <w:t>tomcat server</w:t>
+      </w:r>
+    </w:p>
+    <w:p>
+      <w:pPr>
+        <w:pStyle w:val="ListParagraph"/>
+        <w:numPr>
+          <w:ilvl w:val="1"/>
+          <w:numId w:val="2"/>
+        </w:numPr>
+        <w:shd w:val="clear" w:color="auto" w:fill="FFFFFF"/>
+        <w:spacing w:after="150" w:line="240" w:lineRule="auto"/>
+        <w:rPr>
+          <w:rFonts w:ascii="Helvetica" w:eastAsia="Times New Roman" w:hAnsi="Helvetica" w:cs="Helvetica"/>
+          <w:color w:val="4D575D"/>
+          <w:sz w:val="21"/>
+          <w:szCs w:val="21"/>
+          <w:lang w:eastAsia="en-IN"/>
+        </w:rPr>
+      </w:pPr>
+      <w:r>
+        <w:rPr>
+          <w:rFonts w:ascii="Helvetica" w:eastAsia="Times New Roman" w:hAnsi="Helvetica" w:cs="Helvetica"/>
+          <w:color w:val="4D575D"/>
+          <w:sz w:val="21"/>
+          <w:szCs w:val="21"/>
+          <w:lang w:eastAsia="en-IN"/>
+        </w:rPr>
+        <w:t xml:space="preserve">HTTP request, response </w:t>
+      </w:r>
+    </w:p>
+    <w:p>
+      <w:pPr>
+        <w:shd w:val="clear" w:color="auto" w:fill="FFFFFF"/>
+        <w:spacing w:after="150" w:line="240" w:lineRule="auto"/>
+        <w:rPr>
+          <w:rFonts w:ascii="Helvetica" w:eastAsia="Times New Roman" w:hAnsi="Helvetica" w:cs="Helvetica"/>
+          <w:color w:val="4D575D"/>
+          <w:sz w:val="21"/>
+          <w:szCs w:val="21"/>
+          <w:lang w:eastAsia="en-IN"/>
+        </w:rPr>
+      </w:pPr>
+      <w:r>
+        <w:rPr>
+          <w:rFonts w:ascii="Helvetica" w:eastAsia="Times New Roman" w:hAnsi="Helvetica" w:cs="Helvetica"/>
+          <w:color w:val="4D575D"/>
+          <w:sz w:val="21"/>
+          <w:szCs w:val="21"/>
+          <w:lang w:eastAsia="en-IN"/>
+        </w:rPr>
+        <w:t>  </w:t>
+      </w:r>
+    </w:p>
+    <w:p>
+      <w:pPr>
+        <w:shd w:val="clear" w:color="auto" w:fill="FFFFFF"/>
+        <w:spacing w:after="150" w:line="240" w:lineRule="auto"/>
         <w:rPr>
           <w:rFonts w:ascii="Helvetica" w:eastAsia="Times New Roman" w:hAnsi="Helvetica" w:cs="Helvetica"/>
           <w:b/>
@@ -435,100 +843,6 @@
           <w:u w:val="single"/>
           <w:lang w:eastAsia="en-IN"/>
         </w:rPr>
-        <w:t>The flow and features of the application:</w:t>
-      </w:r>
-    </w:p>
-    <w:p>
-      <w:pPr>
-        <w:shd w:val="clear" w:color="auto" w:fill="FFFFFF"/>
-        <w:spacing w:after="150" w:line="240" w:lineRule="auto"/>
-        <w:ind w:left="600"/>
-        <w:rPr>
-          <w:rFonts w:ascii="Helvetica" w:eastAsia="Times New Roman" w:hAnsi="Helvetica" w:cs="Helvetica"/>
-          <w:color w:val="4D575D"/>
-          <w:sz w:val="21"/>
-          <w:szCs w:val="21"/>
-          <w:lang w:eastAsia="en-IN"/>
-        </w:rPr>
-      </w:pPr>
-      <w:r>
-        <w:rPr>
-          <w:rFonts w:ascii="Helvetica" w:eastAsia="Times New Roman" w:hAnsi="Helvetica" w:cs="Helvetica"/>
-          <w:color w:val="4D575D"/>
-          <w:sz w:val="21"/>
-          <w:szCs w:val="21"/>
-          <w:lang w:eastAsia="en-IN"/>
-        </w:rPr>
-        <w:t>● Plan more than two sprints to complete the application</w:t>
-      </w:r>
-      <w:r>
-        <w:rPr>
-          <w:rFonts w:ascii="Helvetica" w:eastAsia="Times New Roman" w:hAnsi="Helvetica" w:cs="Helvetica"/>
-          <w:color w:val="4D575D"/>
-          <w:sz w:val="21"/>
-          <w:szCs w:val="21"/>
-          <w:lang w:eastAsia="en-IN"/>
-        </w:rPr>
-        <w:br/>
-        <w:t>● Document the flow of the application and prepare a flow chart </w:t>
-      </w:r>
-      <w:r>
-        <w:rPr>
-          <w:rFonts w:ascii="Helvetica" w:eastAsia="Times New Roman" w:hAnsi="Helvetica" w:cs="Helvetica"/>
-          <w:color w:val="4D575D"/>
-          <w:sz w:val="21"/>
-          <w:szCs w:val="21"/>
-          <w:lang w:eastAsia="en-IN"/>
-        </w:rPr>
-        <w:br/>
-        <w:t>● List the core concepts and algorithms being used to complete this application</w:t>
-      </w:r>
-      <w:r>
-        <w:rPr>
-          <w:rFonts w:ascii="Helvetica" w:eastAsia="Times New Roman" w:hAnsi="Helvetica" w:cs="Helvetica"/>
-          <w:color w:val="4D575D"/>
-          <w:sz w:val="21"/>
-          <w:szCs w:val="21"/>
-          <w:lang w:eastAsia="en-IN"/>
-        </w:rPr>
-        <w:br/>
-        <w:t>● Implement the appropriate concepts, such as exceptions, collections, and sorting techniques for source code optimization and increased performance </w:t>
-      </w:r>
-    </w:p>
-    <w:p>
-      <w:pPr>
-        <w:shd w:val="clear" w:color="auto" w:fill="FFFFFF"/>
-        <w:spacing w:after="150" w:line="240" w:lineRule="auto"/>
-        <w:rPr>
-          <w:rFonts w:ascii="Helvetica" w:eastAsia="Times New Roman" w:hAnsi="Helvetica" w:cs="Helvetica"/>
-          <w:color w:val="4D575D"/>
-          <w:sz w:val="21"/>
-          <w:szCs w:val="21"/>
-          <w:lang w:eastAsia="en-IN"/>
-        </w:rPr>
-      </w:pPr>
-      <w:r>
-        <w:rPr>
-          <w:rFonts w:ascii="Helvetica" w:eastAsia="Times New Roman" w:hAnsi="Helvetica" w:cs="Helvetica"/>
-          <w:color w:val="4D575D"/>
-          <w:sz w:val="21"/>
-          <w:szCs w:val="21"/>
-          <w:lang w:eastAsia="en-IN"/>
-        </w:rPr>
-        <w:t> </w:t>
-      </w:r>
-    </w:p>
-    <w:p>
-      <w:pPr>
-        <w:shd w:val="clear" w:color="auto" w:fill="FFFFFF"/>
-        <w:spacing w:after="150" w:line="240" w:lineRule="auto"/>
-        <w:rPr>
-          <w:rFonts w:ascii="Helvetica" w:eastAsia="Times New Roman" w:hAnsi="Helvetica" w:cs="Helvetica"/>
-          <w:color w:val="4D575D"/>
-          <w:sz w:val="21"/>
-          <w:szCs w:val="21"/>
-          <w:lang w:eastAsia="en-IN"/>
-        </w:rPr>
       </w:pPr>
       <w:r>
         <w:rPr>
@@ -541,157 +855,63 @@
           <w:u w:val="single"/>
           <w:lang w:eastAsia="en-IN"/>
         </w:rPr>
-        <w:t>You must use the following:</w:t>
-      </w:r>
-    </w:p>
-    <w:p>
-      <w:pPr>
-        <w:shd w:val="clear" w:color="auto" w:fill="FFFFFF"/>
-        <w:spacing w:after="150" w:line="240" w:lineRule="auto"/>
-        <w:ind w:left="600"/>
-        <w:rPr>
-          <w:rFonts w:ascii="Helvetica" w:eastAsia="Times New Roman" w:hAnsi="Helvetica" w:cs="Helvetica"/>
-          <w:color w:val="4D575D"/>
-          <w:sz w:val="21"/>
-          <w:szCs w:val="21"/>
-          <w:lang w:eastAsia="en-IN"/>
-        </w:rPr>
-      </w:pPr>
-      <w:r>
-        <w:rPr>
-          <w:rFonts w:ascii="Helvetica" w:eastAsia="Times New Roman" w:hAnsi="Helvetica" w:cs="Helvetica"/>
-          <w:color w:val="4D575D"/>
-          <w:sz w:val="21"/>
-          <w:szCs w:val="21"/>
-          <w:lang w:eastAsia="en-IN"/>
-        </w:rPr>
-        <w:t>● Eclipse/IntelliJ: An IDE to code for the application </w:t>
-      </w:r>
-      <w:r>
-        <w:rPr>
-          <w:rFonts w:ascii="Helvetica" w:eastAsia="Times New Roman" w:hAnsi="Helvetica" w:cs="Helvetica"/>
-          <w:color w:val="4D575D"/>
-          <w:sz w:val="21"/>
-          <w:szCs w:val="21"/>
-          <w:lang w:eastAsia="en-IN"/>
-        </w:rPr>
-        <w:br/>
-        <w:t>● Java: A programming language to develop the web pages, databases, and others</w:t>
-      </w:r>
-      <w:r>
-        <w:rPr>
-          <w:rFonts w:ascii="Helvetica" w:eastAsia="Times New Roman" w:hAnsi="Helvetica" w:cs="Helvetica"/>
-          <w:color w:val="4D575D"/>
-          <w:sz w:val="21"/>
-          <w:szCs w:val="21"/>
-          <w:lang w:eastAsia="en-IN"/>
-        </w:rPr>
-        <w:br/>
-        <w:t>● SQL: To create tables for admin, airlines, and other specifics</w:t>
-      </w:r>
-      <w:r>
-        <w:rPr>
-          <w:rFonts w:ascii="Helvetica" w:eastAsia="Times New Roman" w:hAnsi="Helvetica" w:cs="Helvetica"/>
-          <w:color w:val="4D575D"/>
-          <w:sz w:val="21"/>
-          <w:szCs w:val="21"/>
-          <w:lang w:eastAsia="en-IN"/>
-        </w:rPr>
-        <w:br/>
-        <w:t>● Maven: To create a web-enabled Maven project</w:t>
-      </w:r>
-      <w:r>
-        <w:rPr>
-          <w:rFonts w:ascii="Helvetica" w:eastAsia="Times New Roman" w:hAnsi="Helvetica" w:cs="Helvetica"/>
-          <w:color w:val="4D575D"/>
-          <w:sz w:val="21"/>
-          <w:szCs w:val="21"/>
-          <w:lang w:eastAsia="en-IN"/>
-        </w:rPr>
-        <w:br/>
-        <w:t>● Git: To connect and push files from the local system to GitHub </w:t>
-      </w:r>
-      <w:r>
-        <w:rPr>
-          <w:rFonts w:ascii="Helvetica" w:eastAsia="Times New Roman" w:hAnsi="Helvetica" w:cs="Helvetica"/>
-          <w:color w:val="4D575D"/>
-          <w:sz w:val="21"/>
-          <w:szCs w:val="21"/>
-          <w:lang w:eastAsia="en-IN"/>
-        </w:rPr>
-        <w:br/>
-        <w:t>● GitHub: To store the application code and track its versions </w:t>
-      </w:r>
-      <w:r>
-        <w:rPr>
-          <w:rFonts w:ascii="Helvetica" w:eastAsia="Times New Roman" w:hAnsi="Helvetica" w:cs="Helvetica"/>
-          <w:color w:val="4D575D"/>
-          <w:sz w:val="21"/>
-          <w:szCs w:val="21"/>
-          <w:lang w:eastAsia="en-IN"/>
-        </w:rPr>
-        <w:br/>
-        <w:t>● Scrum: An efficient agile framework to deliver the product incrementally </w:t>
-      </w:r>
-      <w:r>
-        <w:rPr>
-          <w:rFonts w:ascii="Helvetica" w:eastAsia="Times New Roman" w:hAnsi="Helvetica" w:cs="Helvetica"/>
-          <w:color w:val="4D575D"/>
-          <w:sz w:val="21"/>
-          <w:szCs w:val="21"/>
-          <w:lang w:eastAsia="en-IN"/>
-        </w:rPr>
-        <w:br/>
-        <w:t>● Search and Sort techniques: Data structures used for the project </w:t>
-      </w:r>
-      <w:r>
-        <w:rPr>
-          <w:rFonts w:ascii="Helvetica" w:eastAsia="Times New Roman" w:hAnsi="Helvetica" w:cs="Helvetica"/>
-          <w:color w:val="4D575D"/>
-          <w:sz w:val="21"/>
-          <w:szCs w:val="21"/>
-          <w:lang w:eastAsia="en-IN"/>
-        </w:rPr>
-        <w:br/>
-        <w:t>● Specification document: Any open-source document or Google Docs </w:t>
-      </w:r>
-    </w:p>
-    <w:p>
-      <w:pPr>
-        <w:shd w:val="clear" w:color="auto" w:fill="FFFFFF"/>
-        <w:spacing w:after="150" w:line="240" w:lineRule="auto"/>
-        <w:rPr>
-          <w:rFonts w:ascii="Helvetica" w:eastAsia="Times New Roman" w:hAnsi="Helvetica" w:cs="Helvetica"/>
-          <w:color w:val="4D575D"/>
-          <w:sz w:val="21"/>
-          <w:szCs w:val="21"/>
-          <w:lang w:eastAsia="en-IN"/>
-        </w:rPr>
-      </w:pPr>
-      <w:r>
-        <w:rPr>
-          <w:rFonts w:ascii="Helvetica" w:eastAsia="Times New Roman" w:hAnsi="Helvetica" w:cs="Helvetica"/>
-          <w:color w:val="4D575D"/>
-          <w:sz w:val="21"/>
-          <w:szCs w:val="21"/>
-          <w:lang w:eastAsia="en-IN"/>
-        </w:rPr>
-        <w:t> </w:t>
-      </w:r>
-    </w:p>
-    <w:p>
-      <w:pPr>
-        <w:shd w:val="clear" w:color="auto" w:fill="FFFFFF"/>
-        <w:spacing w:after="150" w:line="240" w:lineRule="auto"/>
-        <w:rPr>
-          <w:rFonts w:ascii="Helvetica" w:eastAsia="Times New Roman" w:hAnsi="Helvetica" w:cs="Helvetica"/>
-          <w:color w:val="4D575D"/>
-          <w:sz w:val="21"/>
-          <w:szCs w:val="21"/>
-          <w:lang w:eastAsia="en-IN"/>
-        </w:rPr>
-      </w:pPr>
-      <w:r>
+        <w:t>GitHub links as below:</w:t>
+      </w:r>
+    </w:p>
+    <w:p>
+      <w:pPr>
+        <w:shd w:val="clear" w:color="auto" w:fill="FFFFFF"/>
+        <w:spacing w:after="150" w:line="240" w:lineRule="auto"/>
+        <w:rPr>
+          <w:rFonts w:ascii="Helvetica" w:eastAsia="Times New Roman" w:hAnsi="Helvetica" w:cs="Helvetica"/>
+          <w:color w:val="4D575D"/>
+          <w:sz w:val="21"/>
+          <w:szCs w:val="21"/>
+          <w:lang w:eastAsia="en-IN"/>
+        </w:rPr>
+      </w:pPr>
+      <w:hyperlink r:id="rId5" w:history="1">
+        <w:r>
+          <w:rPr>
+            <w:rStyle w:val="Hyperlink"/>
+            <w:rFonts w:ascii="Helvetica" w:eastAsia="Times New Roman" w:hAnsi="Helvetica" w:cs="Helvetica"/>
+            <w:sz w:val="21"/>
+            <w:szCs w:val="21"/>
+            <w:lang w:eastAsia="en-IN"/>
+          </w:rPr>
+          <w:t>https://github.com/vishnugautam/FlyAway</w:t>
+        </w:r>
+      </w:hyperlink>
+    </w:p>
+    <w:p>
+      <w:pPr>
+        <w:shd w:val="clear" w:color="auto" w:fill="FFFFFF"/>
+        <w:spacing w:after="150" w:line="240" w:lineRule="auto"/>
+        <w:rPr>
+          <w:rFonts w:ascii="Helvetica" w:eastAsia="Times New Roman" w:hAnsi="Helvetica" w:cs="Helvetica"/>
+          <w:color w:val="4D575D"/>
+          <w:sz w:val="21"/>
+          <w:szCs w:val="21"/>
+          <w:lang w:eastAsia="en-IN"/>
+        </w:rPr>
+      </w:pPr>
+      <w:hyperlink r:id="rId6" w:history="1">
+        <w:r>
+          <w:rPr>
+            <w:rStyle w:val="Hyperlink"/>
+            <w:rFonts w:ascii="Helvetica" w:eastAsia="Times New Roman" w:hAnsi="Helvetica" w:cs="Helvetica"/>
+            <w:sz w:val="21"/>
+            <w:szCs w:val="21"/>
+            <w:lang w:eastAsia="en-IN"/>
+          </w:rPr>
+          <w:t>https://github.com/vishnugautam/FlyAway.git</w:t>
+        </w:r>
+      </w:hyperlink>
+    </w:p>
+    <w:p>
+      <w:pPr>
+        <w:shd w:val="clear" w:color="auto" w:fill="FFFFFF"/>
+        <w:spacing w:after="150" w:line="240" w:lineRule="auto"/>
         <w:rPr>
           <w:rFonts w:ascii="Helvetica" w:eastAsia="Times New Roman" w:hAnsi="Helvetica" w:cs="Helvetica"/>
           <w:b/>
@@ -702,21 +922,6 @@
           <w:u w:val="single"/>
           <w:lang w:eastAsia="en-IN"/>
         </w:rPr>
-        <w:lastRenderedPageBreak/>
-        <w:t>The following requirements should be met:</w:t>
-      </w:r>
-    </w:p>
-    <w:p>
-      <w:pPr>
-        <w:shd w:val="clear" w:color="auto" w:fill="FFFFFF"/>
-        <w:spacing w:after="150" w:line="240" w:lineRule="auto"/>
-        <w:rPr>
-          <w:rFonts w:ascii="Helvetica" w:eastAsia="Times New Roman" w:hAnsi="Helvetica" w:cs="Helvetica"/>
-          <w:color w:val="4D575D"/>
-          <w:sz w:val="21"/>
-          <w:szCs w:val="21"/>
-          <w:lang w:eastAsia="en-IN"/>
-        </w:rPr>
       </w:pPr>
       <w:r>
         <w:rPr>
@@ -726,21 +931,81 @@
           <w:color w:val="4D575D"/>
           <w:sz w:val="21"/>
           <w:szCs w:val="21"/>
-          <w:lang w:eastAsia="en-IN"/>
-        </w:rPr>
-        <w:t>Note: </w:t>
-      </w:r>
-      <w:r>
-        <w:rPr>
-          <w:rFonts w:ascii="Helvetica" w:eastAsia="Times New Roman" w:hAnsi="Helvetica" w:cs="Helvetica"/>
-          <w:color w:val="4D575D"/>
-          <w:sz w:val="21"/>
-          <w:szCs w:val="21"/>
-          <w:lang w:eastAsia="en-IN"/>
-        </w:rPr>
-        <w:t>The source code should be pushed to your GitHub repository. You need to document the steps and write the algorithms in it and also save the screenshots of the output. This will be used later for </w:t>
-      </w:r>
-      <w:r>
+          <w:u w:val="single"/>
+          <w:lang w:eastAsia="en-IN"/>
+        </w:rPr>
+        <w:t>GitHub links as below:</w:t>
+      </w:r>
+    </w:p>
+    <w:p>
+      <w:pPr>
+        <w:shd w:val="clear" w:color="auto" w:fill="FFFFFF"/>
+        <w:spacing w:after="150" w:line="240" w:lineRule="auto"/>
+        <w:rPr>
+          <w:rFonts w:ascii="Helvetica" w:eastAsia="Times New Roman" w:hAnsi="Helvetica" w:cs="Helvetica"/>
+          <w:color w:val="4D575D"/>
+          <w:sz w:val="21"/>
+          <w:szCs w:val="21"/>
+          <w:lang w:eastAsia="en-IN"/>
+        </w:rPr>
+      </w:pPr>
+      <w:r>
+        <w:rPr>
+          <w:rFonts w:ascii="Helvetica" w:eastAsia="Times New Roman" w:hAnsi="Helvetica" w:cs="Helvetica"/>
+          <w:color w:val="4D575D"/>
+          <w:sz w:val="21"/>
+          <w:szCs w:val="21"/>
+          <w:lang w:eastAsia="en-IN"/>
+        </w:rPr>
+        <w:t xml:space="preserve">The source codes are in the .doc format in the source codes folder in the </w:t>
+      </w:r>
+      <w:r>
+        <w:rPr>
+          <w:rFonts w:ascii="Helvetica" w:eastAsia="Times New Roman" w:hAnsi="Helvetica" w:cs="Helvetica"/>
+          <w:color w:val="4D575D"/>
+          <w:sz w:val="21"/>
+          <w:szCs w:val="21"/>
+          <w:lang w:eastAsia="en-IN"/>
+        </w:rPr>
+        <w:t xml:space="preserve">git hub </w:t>
+      </w:r>
+      <w:proofErr w:type="gramStart"/>
+      <w:r>
+        <w:rPr>
+          <w:rFonts w:ascii="Helvetica" w:eastAsia="Times New Roman" w:hAnsi="Helvetica" w:cs="Helvetica"/>
+          <w:color w:val="4D575D"/>
+          <w:sz w:val="21"/>
+          <w:szCs w:val="21"/>
+          <w:lang w:eastAsia="en-IN"/>
+        </w:rPr>
+        <w:t>repository</w:t>
+      </w:r>
+      <w:r>
+        <w:rPr>
+          <w:rFonts w:ascii="Helvetica" w:eastAsia="Times New Roman" w:hAnsi="Helvetica" w:cs="Helvetica"/>
+          <w:color w:val="4D575D"/>
+          <w:sz w:val="21"/>
+          <w:szCs w:val="21"/>
+          <w:lang w:eastAsia="en-IN"/>
+        </w:rPr>
+        <w:t>.</w:t>
+      </w:r>
+      <w:r>
+        <w:rPr>
+          <w:rFonts w:ascii="Helvetica" w:eastAsia="Times New Roman" w:hAnsi="Helvetica" w:cs="Helvetica"/>
+          <w:color w:val="4D575D"/>
+          <w:sz w:val="21"/>
+          <w:szCs w:val="21"/>
+          <w:lang w:eastAsia="en-IN"/>
+        </w:rPr>
+        <w:t>=</w:t>
+      </w:r>
+      <w:proofErr w:type="gramEnd"/>
+    </w:p>
+    <w:p>
+      <w:pPr>
+        <w:shd w:val="clear" w:color="auto" w:fill="FFFFFF"/>
+        <w:spacing w:after="150" w:line="240" w:lineRule="auto"/>
         <w:rPr>
           <w:rFonts w:ascii="Helvetica" w:eastAsia="Times New Roman" w:hAnsi="Helvetica" w:cs="Helvetica"/>
           <w:b/>
@@ -748,132 +1013,119 @@
           <w:color w:val="4D575D"/>
           <w:sz w:val="21"/>
           <w:szCs w:val="21"/>
-          <w:lang w:eastAsia="en-IN"/>
-        </w:rPr>
-        <w:t>creating your GitHub Portfolio</w:t>
-      </w:r>
-      <w:r>
-        <w:rPr>
-          <w:rFonts w:ascii="Helvetica" w:eastAsia="Times New Roman" w:hAnsi="Helvetica" w:cs="Helvetica"/>
-          <w:color w:val="4D575D"/>
-          <w:sz w:val="21"/>
-          <w:szCs w:val="21"/>
-          <w:lang w:eastAsia="en-IN"/>
-        </w:rPr>
-        <w:t>.</w:t>
-      </w:r>
-    </w:p>
-    <w:p>
-      <w:pPr>
-        <w:shd w:val="clear" w:color="auto" w:fill="FFFFFF"/>
-        <w:spacing w:after="150" w:line="240" w:lineRule="auto"/>
-        <w:ind w:left="600"/>
-        <w:rPr>
-          <w:rFonts w:ascii="Helvetica" w:eastAsia="Times New Roman" w:hAnsi="Helvetica" w:cs="Helvetica"/>
-          <w:color w:val="4D575D"/>
-          <w:sz w:val="21"/>
-          <w:szCs w:val="21"/>
-          <w:lang w:eastAsia="en-IN"/>
-        </w:rPr>
-      </w:pPr>
-      <w:r>
-        <w:rPr>
-          <w:rFonts w:ascii="Helvetica" w:eastAsia="Times New Roman" w:hAnsi="Helvetica" w:cs="Helvetica"/>
-          <w:color w:val="4D575D"/>
-          <w:sz w:val="21"/>
-          <w:szCs w:val="21"/>
-          <w:lang w:eastAsia="en-IN"/>
-        </w:rPr>
-        <w:t>● The submission of your GitHub repository link is mandatory. In order to track your task, you need to share the link of the repository. You can add a section in your document. </w:t>
-      </w:r>
-      <w:r>
-        <w:rPr>
-          <w:rFonts w:ascii="Helvetica" w:eastAsia="Times New Roman" w:hAnsi="Helvetica" w:cs="Helvetica"/>
-          <w:color w:val="4D575D"/>
-          <w:sz w:val="21"/>
-          <w:szCs w:val="21"/>
-          <w:lang w:eastAsia="en-IN"/>
-        </w:rPr>
-        <w:br/>
-        <w:t>● Document the step-by-step process starting from sprint planning to the product release. </w:t>
-      </w:r>
-      <w:r>
-        <w:rPr>
-          <w:rFonts w:ascii="Helvetica" w:eastAsia="Times New Roman" w:hAnsi="Helvetica" w:cs="Helvetica"/>
-          <w:color w:val="4D575D"/>
-          <w:sz w:val="21"/>
-          <w:szCs w:val="21"/>
-          <w:lang w:eastAsia="en-IN"/>
-        </w:rPr>
-        <w:br/>
-        <w:t>● The application should not close, exit, or throw an exception if the user specifies an invalid input.</w:t>
-      </w:r>
-      <w:r>
-        <w:rPr>
-          <w:rFonts w:ascii="Helvetica" w:eastAsia="Times New Roman" w:hAnsi="Helvetica" w:cs="Helvetica"/>
-          <w:color w:val="4D575D"/>
-          <w:sz w:val="21"/>
-          <w:szCs w:val="21"/>
-          <w:lang w:eastAsia="en-IN"/>
-        </w:rPr>
-        <w:br/>
-        <w:t>● You need to submit the final specification document which will include: </w:t>
-      </w:r>
-      <w:r>
-        <w:rPr>
-          <w:rFonts w:ascii="Helvetica" w:eastAsia="Times New Roman" w:hAnsi="Helvetica" w:cs="Helvetica"/>
-          <w:color w:val="4D575D"/>
-          <w:sz w:val="21"/>
-          <w:szCs w:val="21"/>
-          <w:lang w:eastAsia="en-IN"/>
-        </w:rPr>
-        <w:br/>
-        <w:t>● Project and developer details </w:t>
-      </w:r>
-      <w:r>
-        <w:rPr>
-          <w:rFonts w:ascii="Helvetica" w:eastAsia="Times New Roman" w:hAnsi="Helvetica" w:cs="Helvetica"/>
-          <w:color w:val="4D575D"/>
-          <w:sz w:val="21"/>
-          <w:szCs w:val="21"/>
-          <w:lang w:eastAsia="en-IN"/>
-        </w:rPr>
-        <w:br/>
-        <w:t>● Sprints planned and the tasks achieved in them </w:t>
-      </w:r>
-      <w:r>
-        <w:rPr>
-          <w:rFonts w:ascii="Helvetica" w:eastAsia="Times New Roman" w:hAnsi="Helvetica" w:cs="Helvetica"/>
-          <w:color w:val="4D575D"/>
-          <w:sz w:val="21"/>
-          <w:szCs w:val="21"/>
-          <w:lang w:eastAsia="en-IN"/>
-        </w:rPr>
-        <w:br/>
-        <w:t>● Algorithms and flowcharts of the application </w:t>
-      </w:r>
-      <w:r>
-        <w:rPr>
-          <w:rFonts w:ascii="Helvetica" w:eastAsia="Times New Roman" w:hAnsi="Helvetica" w:cs="Helvetica"/>
-          <w:color w:val="4D575D"/>
-          <w:sz w:val="21"/>
-          <w:szCs w:val="21"/>
-          <w:lang w:eastAsia="en-IN"/>
-        </w:rPr>
-        <w:br/>
-        <w:t>● Core concepts used in the project </w:t>
-      </w:r>
-      <w:r>
-        <w:rPr>
-          <w:rFonts w:ascii="Helvetica" w:eastAsia="Times New Roman" w:hAnsi="Helvetica" w:cs="Helvetica"/>
-          <w:color w:val="4D575D"/>
-          <w:sz w:val="21"/>
-          <w:szCs w:val="21"/>
-          <w:lang w:eastAsia="en-IN"/>
-        </w:rPr>
-        <w:br/>
-        <w:t>● Links to the GitHub repository to verify the project completion </w:t>
-      </w:r>
+          <w:u w:val="single"/>
+          <w:lang w:eastAsia="en-IN"/>
+        </w:rPr>
+      </w:pPr>
+      <w:r>
+        <w:rPr>
+          <w:rFonts w:ascii="Helvetica" w:eastAsia="Times New Roman" w:hAnsi="Helvetica" w:cs="Helvetica"/>
+          <w:b/>
+          <w:bCs/>
+          <w:color w:val="4D575D"/>
+          <w:sz w:val="21"/>
+          <w:szCs w:val="21"/>
+          <w:u w:val="single"/>
+          <w:lang w:eastAsia="en-IN"/>
+        </w:rPr>
+        <w:t>Project creator details:</w:t>
+      </w:r>
+    </w:p>
+    <w:p>
+      <w:pPr>
+        <w:rPr>
+          <w:rFonts w:ascii="Helvetica" w:eastAsia="Times New Roman" w:hAnsi="Helvetica" w:cs="Helvetica"/>
+          <w:color w:val="4D575D"/>
+          <w:sz w:val="21"/>
+          <w:szCs w:val="21"/>
+          <w:lang w:eastAsia="en-IN"/>
+        </w:rPr>
+      </w:pPr>
+      <w:r>
+        <w:rPr>
+          <w:rFonts w:ascii="Helvetica" w:eastAsia="Times New Roman" w:hAnsi="Helvetica" w:cs="Helvetica"/>
+          <w:color w:val="4D575D"/>
+          <w:sz w:val="21"/>
+          <w:szCs w:val="21"/>
+          <w:lang w:eastAsia="en-IN"/>
+        </w:rPr>
+        <w:t xml:space="preserve">Name: Vishnu Gautam </w:t>
+      </w:r>
+      <w:r>
+        <w:rPr>
+          <w:rFonts w:ascii="Helvetica" w:eastAsia="Times New Roman" w:hAnsi="Helvetica" w:cs="Helvetica"/>
+          <w:color w:val="4D575D"/>
+          <w:sz w:val="21"/>
+          <w:szCs w:val="21"/>
+          <w:lang w:eastAsia="en-IN"/>
+        </w:rPr>
+        <w:t>– Student and Merchandiser by profession</w:t>
+      </w:r>
+    </w:p>
+    <w:p>
+      <w:pPr>
+        <w:rPr>
+          <w:rFonts w:ascii="Helvetica" w:eastAsia="Times New Roman" w:hAnsi="Helvetica" w:cs="Helvetica"/>
+          <w:color w:val="4D575D"/>
+          <w:sz w:val="21"/>
+          <w:szCs w:val="21"/>
+          <w:lang w:eastAsia="en-IN"/>
+        </w:rPr>
+      </w:pPr>
+      <w:r>
+        <w:rPr>
+          <w:rFonts w:ascii="Helvetica" w:eastAsia="Times New Roman" w:hAnsi="Helvetica" w:cs="Helvetica"/>
+          <w:color w:val="4D575D"/>
+          <w:sz w:val="21"/>
+          <w:szCs w:val="21"/>
+          <w:lang w:eastAsia="en-IN"/>
+        </w:rPr>
+        <w:t xml:space="preserve">Email: </w:t>
+      </w:r>
+      <w:hyperlink r:id="rId7" w:history="1">
+        <w:r>
+          <w:rPr>
+            <w:rStyle w:val="Hyperlink"/>
+            <w:rFonts w:ascii="Helvetica" w:eastAsia="Times New Roman" w:hAnsi="Helvetica" w:cs="Helvetica"/>
+            <w:sz w:val="21"/>
+            <w:szCs w:val="21"/>
+            <w:lang w:eastAsia="en-IN"/>
+          </w:rPr>
+          <w:t>vishnugautham46@gmail.com</w:t>
+        </w:r>
+      </w:hyperlink>
+    </w:p>
+    <w:p>
+      <w:pPr>
+        <w:rPr>
+          <w:rFonts w:ascii="Helvetica" w:eastAsia="Times New Roman" w:hAnsi="Helvetica" w:cs="Helvetica"/>
+          <w:color w:val="4D575D"/>
+          <w:sz w:val="21"/>
+          <w:szCs w:val="21"/>
+          <w:lang w:eastAsia="en-IN"/>
+        </w:rPr>
+      </w:pPr>
+      <w:r>
+        <w:rPr>
+          <w:rFonts w:ascii="Helvetica" w:eastAsia="Times New Roman" w:hAnsi="Helvetica" w:cs="Helvetica"/>
+          <w:color w:val="4D575D"/>
+          <w:sz w:val="21"/>
+          <w:szCs w:val="21"/>
+          <w:lang w:eastAsia="en-IN"/>
+        </w:rPr>
+        <w:t>Contact info: +919789613352</w:t>
+      </w:r>
+    </w:p>
+    <w:p>
+      <w:pPr>
+        <w:rPr>
+          <w:rFonts w:ascii="Helvetica" w:eastAsia="Times New Roman" w:hAnsi="Helvetica" w:cs="Helvetica"/>
+          <w:color w:val="4D575D"/>
+          <w:sz w:val="21"/>
+          <w:szCs w:val="21"/>
+          <w:lang w:eastAsia="en-IN"/>
+        </w:rPr>
+      </w:pPr>
     </w:p>
     <w:p/>
     <w:sectPr>
@@ -884,6 +1136,591 @@
     </w:sectPr>
   </w:body>
 </w:document>
+</file>
+
+<file path=word/numbering.xml><?xml version="1.0" encoding="utf-8"?>
+<w:numbering xmlns:wpc="http://schemas.microsoft.com/office/word/2010/wordprocessingCanvas" xmlns:cx="http://schemas.microsoft.com/office/drawing/2014/chartex" xmlns:cx1="http://schemas.microsoft.com/office/drawing/2015/9/8/chartex" xmlns:cx2="http://schemas.microsoft.com/office/drawing/2015/10/21/chartex" xmlns:cx3="http://schemas.microsoft.com/office/drawing/2016/5/9/chartex" xmlns:cx4="http://schemas.microsoft.com/office/drawing/2016/5/10/chartex" xmlns:cx5="http://schemas.microsoft.com/office/drawing/2016/5/11/chartex" xmlns:cx6="http://schemas.microsoft.com/office/drawing/2016/5/12/chartex" xmlns:cx7="http://schemas.microsoft.com/office/drawing/2016/5/13/chartex" xmlns:cx8="http://schemas.microsoft.com/office/drawing/2016/5/14/chartex" xmlns:mc="http://schemas.openxmlformats.org/markup-compatibility/2006" xmlns:aink="http://schemas.microsoft.com/office/drawing/2016/ink" xmlns:am3d="http://schemas.microsoft.com/office/drawing/2017/model3d" xmlns:o="urn:schemas-microsoft-com:office:office" xmlns:oel="http://schemas.microsoft.com/office/2019/extlst" xmlns:r="http://schemas.openxmlformats.org/officeDocument/2006/relationships" xmlns:m="http://schemas.openxmlformats.org/officeDocument/2006/math" xmlns:v="urn:schemas-microsoft-com:vml" xmlns:wp14="http://schemas.microsoft.com/office/word/2010/wordprocessingDrawing" xmlns:wp="http://schemas.openxmlformats.org/drawingml/2006/wordprocessingDrawing" xmlns:w10="urn:schemas-microsoft-com:office:word" xmlns:w="http://schemas.openxmlformats.org/wordprocessingml/2006/main" xmlns:w14="http://schemas.microsoft.com/office/word/2010/wordml" xmlns:w15="http://schemas.microsoft.com/office/word/2012/wordml" xmlns:w16cex="http://schemas.microsoft.com/office/word/2018/wordml/cex" xmlns:w16cid="http://schemas.microsoft.com/office/word/2016/wordml/cid" xmlns:w16="http://schemas.microsoft.com/office/word/2018/wordml" xmlns:w16sdtdh="http://schemas.microsoft.com/office/word/2020/wordml/sdtdatahash" xmlns:w16se="http://schemas.microsoft.com/office/word/2015/wordml/symex" xmlns:wpg="http://schemas.microsoft.com/office/word/2010/wordprocessingGroup" xmlns:wpi="http://schemas.microsoft.com/office/word/2010/wordprocessingInk" xmlns:wne="http://schemas.microsoft.com/office/word/2006/wordml" xmlns:wps="http://schemas.microsoft.com/office/word/2010/wordprocessingShape" mc:Ignorable="w14 w15 w16se w16cid w16 w16cex w16sdtdh wp14">
+  <w:abstractNum w:abstractNumId="0" w15:restartNumberingAfterBreak="0">
+    <w:nsid w:val="16D3526C"/>
+    <w:multiLevelType w:val="hybridMultilevel"/>
+    <w:tmpl w:val="650615C6"/>
+    <w:lvl w:ilvl="0" w:tplc="40090001">
+      <w:start w:val="1"/>
+      <w:numFmt w:val="bullet"/>
+      <w:lvlText w:val=""/>
+      <w:lvlJc w:val="left"/>
+      <w:pPr>
+        <w:ind w:left="1320" w:hanging="360"/>
+      </w:pPr>
+      <w:rPr>
+        <w:rFonts w:ascii="Symbol" w:hAnsi="Symbol" w:hint="default"/>
+      </w:rPr>
+    </w:lvl>
+    <w:lvl w:ilvl="1" w:tplc="40090003" w:tentative="1">
+      <w:start w:val="1"/>
+      <w:numFmt w:val="bullet"/>
+      <w:lvlText w:val="o"/>
+      <w:lvlJc w:val="left"/>
+      <w:pPr>
+        <w:ind w:left="2040" w:hanging="360"/>
+      </w:pPr>
+      <w:rPr>
+        <w:rFonts w:ascii="Courier New" w:hAnsi="Courier New" w:cs="Courier New" w:hint="default"/>
+      </w:rPr>
+    </w:lvl>
+    <w:lvl w:ilvl="2" w:tplc="40090005" w:tentative="1">
+      <w:start w:val="1"/>
+      <w:numFmt w:val="bullet"/>
+      <w:lvlText w:val=""/>
+      <w:lvlJc w:val="left"/>
+      <w:pPr>
+        <w:ind w:left="2760" w:hanging="360"/>
+      </w:pPr>
+      <w:rPr>
+        <w:rFonts w:ascii="Wingdings" w:hAnsi="Wingdings" w:hint="default"/>
+      </w:rPr>
+    </w:lvl>
+    <w:lvl w:ilvl="3" w:tplc="40090001" w:tentative="1">
+      <w:start w:val="1"/>
+      <w:numFmt w:val="bullet"/>
+      <w:lvlText w:val=""/>
+      <w:lvlJc w:val="left"/>
+      <w:pPr>
+        <w:ind w:left="3480" w:hanging="360"/>
+      </w:pPr>
+      <w:rPr>
+        <w:rFonts w:ascii="Symbol" w:hAnsi="Symbol" w:hint="default"/>
+      </w:rPr>
+    </w:lvl>
+    <w:lvl w:ilvl="4" w:tplc="40090003" w:tentative="1">
+      <w:start w:val="1"/>
+      <w:numFmt w:val="bullet"/>
+      <w:lvlText w:val="o"/>
+      <w:lvlJc w:val="left"/>
+      <w:pPr>
+        <w:ind w:left="4200" w:hanging="360"/>
+      </w:pPr>
+      <w:rPr>
+        <w:rFonts w:ascii="Courier New" w:hAnsi="Courier New" w:cs="Courier New" w:hint="default"/>
+      </w:rPr>
+    </w:lvl>
+    <w:lvl w:ilvl="5" w:tplc="40090005" w:tentative="1">
+      <w:start w:val="1"/>
+      <w:numFmt w:val="bullet"/>
+      <w:lvlText w:val=""/>
+      <w:lvlJc w:val="left"/>
+      <w:pPr>
+        <w:ind w:left="4920" w:hanging="360"/>
+      </w:pPr>
+      <w:rPr>
+        <w:rFonts w:ascii="Wingdings" w:hAnsi="Wingdings" w:hint="default"/>
+      </w:rPr>
+    </w:lvl>
+    <w:lvl w:ilvl="6" w:tplc="40090001" w:tentative="1">
+      <w:start w:val="1"/>
+      <w:numFmt w:val="bullet"/>
+      <w:lvlText w:val=""/>
+      <w:lvlJc w:val="left"/>
+      <w:pPr>
+        <w:ind w:left="5640" w:hanging="360"/>
+      </w:pPr>
+      <w:rPr>
+        <w:rFonts w:ascii="Symbol" w:hAnsi="Symbol" w:hint="default"/>
+      </w:rPr>
+    </w:lvl>
+    <w:lvl w:ilvl="7" w:tplc="40090003" w:tentative="1">
+      <w:start w:val="1"/>
+      <w:numFmt w:val="bullet"/>
+      <w:lvlText w:val="o"/>
+      <w:lvlJc w:val="left"/>
+      <w:pPr>
+        <w:ind w:left="6360" w:hanging="360"/>
+      </w:pPr>
+      <w:rPr>
+        <w:rFonts w:ascii="Courier New" w:hAnsi="Courier New" w:cs="Courier New" w:hint="default"/>
+      </w:rPr>
+    </w:lvl>
+    <w:lvl w:ilvl="8" w:tplc="40090005" w:tentative="1">
+      <w:start w:val="1"/>
+      <w:numFmt w:val="bullet"/>
+      <w:lvlText w:val=""/>
+      <w:lvlJc w:val="left"/>
+      <w:pPr>
+        <w:ind w:left="7080" w:hanging="360"/>
+      </w:pPr>
+      <w:rPr>
+        <w:rFonts w:ascii="Wingdings" w:hAnsi="Wingdings" w:hint="default"/>
+      </w:rPr>
+    </w:lvl>
+  </w:abstractNum>
+  <w:abstractNum w:abstractNumId="1" w15:restartNumberingAfterBreak="0">
+    <w:nsid w:val="19337C94"/>
+    <w:multiLevelType w:val="hybridMultilevel"/>
+    <w:tmpl w:val="23BA1392"/>
+    <w:lvl w:ilvl="0" w:tplc="40090001">
+      <w:start w:val="1"/>
+      <w:numFmt w:val="bullet"/>
+      <w:lvlText w:val=""/>
+      <w:lvlJc w:val="left"/>
+      <w:pPr>
+        <w:ind w:left="1320" w:hanging="360"/>
+      </w:pPr>
+      <w:rPr>
+        <w:rFonts w:ascii="Symbol" w:hAnsi="Symbol" w:hint="default"/>
+      </w:rPr>
+    </w:lvl>
+    <w:lvl w:ilvl="1" w:tplc="40090003" w:tentative="1">
+      <w:start w:val="1"/>
+      <w:numFmt w:val="bullet"/>
+      <w:lvlText w:val="o"/>
+      <w:lvlJc w:val="left"/>
+      <w:pPr>
+        <w:ind w:left="2040" w:hanging="360"/>
+      </w:pPr>
+      <w:rPr>
+        <w:rFonts w:ascii="Courier New" w:hAnsi="Courier New" w:cs="Courier New" w:hint="default"/>
+      </w:rPr>
+    </w:lvl>
+    <w:lvl w:ilvl="2" w:tplc="40090005" w:tentative="1">
+      <w:start w:val="1"/>
+      <w:numFmt w:val="bullet"/>
+      <w:lvlText w:val=""/>
+      <w:lvlJc w:val="left"/>
+      <w:pPr>
+        <w:ind w:left="2760" w:hanging="360"/>
+      </w:pPr>
+      <w:rPr>
+        <w:rFonts w:ascii="Wingdings" w:hAnsi="Wingdings" w:hint="default"/>
+      </w:rPr>
+    </w:lvl>
+    <w:lvl w:ilvl="3" w:tplc="40090001" w:tentative="1">
+      <w:start w:val="1"/>
+      <w:numFmt w:val="bullet"/>
+      <w:lvlText w:val=""/>
+      <w:lvlJc w:val="left"/>
+      <w:pPr>
+        <w:ind w:left="3480" w:hanging="360"/>
+      </w:pPr>
+      <w:rPr>
+        <w:rFonts w:ascii="Symbol" w:hAnsi="Symbol" w:hint="default"/>
+      </w:rPr>
+    </w:lvl>
+    <w:lvl w:ilvl="4" w:tplc="40090003" w:tentative="1">
+      <w:start w:val="1"/>
+      <w:numFmt w:val="bullet"/>
+      <w:lvlText w:val="o"/>
+      <w:lvlJc w:val="left"/>
+      <w:pPr>
+        <w:ind w:left="4200" w:hanging="360"/>
+      </w:pPr>
+      <w:rPr>
+        <w:rFonts w:ascii="Courier New" w:hAnsi="Courier New" w:cs="Courier New" w:hint="default"/>
+      </w:rPr>
+    </w:lvl>
+    <w:lvl w:ilvl="5" w:tplc="40090005" w:tentative="1">
+      <w:start w:val="1"/>
+      <w:numFmt w:val="bullet"/>
+      <w:lvlText w:val=""/>
+      <w:lvlJc w:val="left"/>
+      <w:pPr>
+        <w:ind w:left="4920" w:hanging="360"/>
+      </w:pPr>
+      <w:rPr>
+        <w:rFonts w:ascii="Wingdings" w:hAnsi="Wingdings" w:hint="default"/>
+      </w:rPr>
+    </w:lvl>
+    <w:lvl w:ilvl="6" w:tplc="40090001" w:tentative="1">
+      <w:start w:val="1"/>
+      <w:numFmt w:val="bullet"/>
+      <w:lvlText w:val=""/>
+      <w:lvlJc w:val="left"/>
+      <w:pPr>
+        <w:ind w:left="5640" w:hanging="360"/>
+      </w:pPr>
+      <w:rPr>
+        <w:rFonts w:ascii="Symbol" w:hAnsi="Symbol" w:hint="default"/>
+      </w:rPr>
+    </w:lvl>
+    <w:lvl w:ilvl="7" w:tplc="40090003" w:tentative="1">
+      <w:start w:val="1"/>
+      <w:numFmt w:val="bullet"/>
+      <w:lvlText w:val="o"/>
+      <w:lvlJc w:val="left"/>
+      <w:pPr>
+        <w:ind w:left="6360" w:hanging="360"/>
+      </w:pPr>
+      <w:rPr>
+        <w:rFonts w:ascii="Courier New" w:hAnsi="Courier New" w:cs="Courier New" w:hint="default"/>
+      </w:rPr>
+    </w:lvl>
+    <w:lvl w:ilvl="8" w:tplc="40090005" w:tentative="1">
+      <w:start w:val="1"/>
+      <w:numFmt w:val="bullet"/>
+      <w:lvlText w:val=""/>
+      <w:lvlJc w:val="left"/>
+      <w:pPr>
+        <w:ind w:left="7080" w:hanging="360"/>
+      </w:pPr>
+      <w:rPr>
+        <w:rFonts w:ascii="Wingdings" w:hAnsi="Wingdings" w:hint="default"/>
+      </w:rPr>
+    </w:lvl>
+  </w:abstractNum>
+  <w:abstractNum w:abstractNumId="2" w15:restartNumberingAfterBreak="0">
+    <w:nsid w:val="2F297DD4"/>
+    <w:multiLevelType w:val="hybridMultilevel"/>
+    <w:tmpl w:val="08F4B584"/>
+    <w:lvl w:ilvl="0" w:tplc="40090001">
+      <w:start w:val="1"/>
+      <w:numFmt w:val="bullet"/>
+      <w:lvlText w:val=""/>
+      <w:lvlJc w:val="left"/>
+      <w:pPr>
+        <w:ind w:left="1320" w:hanging="360"/>
+      </w:pPr>
+      <w:rPr>
+        <w:rFonts w:ascii="Symbol" w:hAnsi="Symbol" w:hint="default"/>
+      </w:rPr>
+    </w:lvl>
+    <w:lvl w:ilvl="1" w:tplc="40090003" w:tentative="1">
+      <w:start w:val="1"/>
+      <w:numFmt w:val="bullet"/>
+      <w:lvlText w:val="o"/>
+      <w:lvlJc w:val="left"/>
+      <w:pPr>
+        <w:ind w:left="2040" w:hanging="360"/>
+      </w:pPr>
+      <w:rPr>
+        <w:rFonts w:ascii="Courier New" w:hAnsi="Courier New" w:cs="Courier New" w:hint="default"/>
+      </w:rPr>
+    </w:lvl>
+    <w:lvl w:ilvl="2" w:tplc="40090005" w:tentative="1">
+      <w:start w:val="1"/>
+      <w:numFmt w:val="bullet"/>
+      <w:lvlText w:val=""/>
+      <w:lvlJc w:val="left"/>
+      <w:pPr>
+        <w:ind w:left="2760" w:hanging="360"/>
+      </w:pPr>
+      <w:rPr>
+        <w:rFonts w:ascii="Wingdings" w:hAnsi="Wingdings" w:hint="default"/>
+      </w:rPr>
+    </w:lvl>
+    <w:lvl w:ilvl="3" w:tplc="40090001" w:tentative="1">
+      <w:start w:val="1"/>
+      <w:numFmt w:val="bullet"/>
+      <w:lvlText w:val=""/>
+      <w:lvlJc w:val="left"/>
+      <w:pPr>
+        <w:ind w:left="3480" w:hanging="360"/>
+      </w:pPr>
+      <w:rPr>
+        <w:rFonts w:ascii="Symbol" w:hAnsi="Symbol" w:hint="default"/>
+      </w:rPr>
+    </w:lvl>
+    <w:lvl w:ilvl="4" w:tplc="40090003" w:tentative="1">
+      <w:start w:val="1"/>
+      <w:numFmt w:val="bullet"/>
+      <w:lvlText w:val="o"/>
+      <w:lvlJc w:val="left"/>
+      <w:pPr>
+        <w:ind w:left="4200" w:hanging="360"/>
+      </w:pPr>
+      <w:rPr>
+        <w:rFonts w:ascii="Courier New" w:hAnsi="Courier New" w:cs="Courier New" w:hint="default"/>
+      </w:rPr>
+    </w:lvl>
+    <w:lvl w:ilvl="5" w:tplc="40090005" w:tentative="1">
+      <w:start w:val="1"/>
+      <w:numFmt w:val="bullet"/>
+      <w:lvlText w:val=""/>
+      <w:lvlJc w:val="left"/>
+      <w:pPr>
+        <w:ind w:left="4920" w:hanging="360"/>
+      </w:pPr>
+      <w:rPr>
+        <w:rFonts w:ascii="Wingdings" w:hAnsi="Wingdings" w:hint="default"/>
+      </w:rPr>
+    </w:lvl>
+    <w:lvl w:ilvl="6" w:tplc="40090001" w:tentative="1">
+      <w:start w:val="1"/>
+      <w:numFmt w:val="bullet"/>
+      <w:lvlText w:val=""/>
+      <w:lvlJc w:val="left"/>
+      <w:pPr>
+        <w:ind w:left="5640" w:hanging="360"/>
+      </w:pPr>
+      <w:rPr>
+        <w:rFonts w:ascii="Symbol" w:hAnsi="Symbol" w:hint="default"/>
+      </w:rPr>
+    </w:lvl>
+    <w:lvl w:ilvl="7" w:tplc="40090003" w:tentative="1">
+      <w:start w:val="1"/>
+      <w:numFmt w:val="bullet"/>
+      <w:lvlText w:val="o"/>
+      <w:lvlJc w:val="left"/>
+      <w:pPr>
+        <w:ind w:left="6360" w:hanging="360"/>
+      </w:pPr>
+      <w:rPr>
+        <w:rFonts w:ascii="Courier New" w:hAnsi="Courier New" w:cs="Courier New" w:hint="default"/>
+      </w:rPr>
+    </w:lvl>
+    <w:lvl w:ilvl="8" w:tplc="40090005" w:tentative="1">
+      <w:start w:val="1"/>
+      <w:numFmt w:val="bullet"/>
+      <w:lvlText w:val=""/>
+      <w:lvlJc w:val="left"/>
+      <w:pPr>
+        <w:ind w:left="7080" w:hanging="360"/>
+      </w:pPr>
+      <w:rPr>
+        <w:rFonts w:ascii="Wingdings" w:hAnsi="Wingdings" w:hint="default"/>
+      </w:rPr>
+    </w:lvl>
+  </w:abstractNum>
+  <w:abstractNum w:abstractNumId="3" w15:restartNumberingAfterBreak="0">
+    <w:nsid w:val="49173A45"/>
+    <w:multiLevelType w:val="hybridMultilevel"/>
+    <w:tmpl w:val="3D125FAA"/>
+    <w:lvl w:ilvl="0" w:tplc="40090001">
+      <w:start w:val="1"/>
+      <w:numFmt w:val="bullet"/>
+      <w:lvlText w:val=""/>
+      <w:lvlJc w:val="left"/>
+      <w:pPr>
+        <w:ind w:left="1320" w:hanging="360"/>
+      </w:pPr>
+      <w:rPr>
+        <w:rFonts w:ascii="Symbol" w:hAnsi="Symbol" w:hint="default"/>
+      </w:rPr>
+    </w:lvl>
+    <w:lvl w:ilvl="1" w:tplc="40090003" w:tentative="1">
+      <w:start w:val="1"/>
+      <w:numFmt w:val="bullet"/>
+      <w:lvlText w:val="o"/>
+      <w:lvlJc w:val="left"/>
+      <w:pPr>
+        <w:ind w:left="2040" w:hanging="360"/>
+      </w:pPr>
+      <w:rPr>
+        <w:rFonts w:ascii="Courier New" w:hAnsi="Courier New" w:cs="Courier New" w:hint="default"/>
+      </w:rPr>
+    </w:lvl>
+    <w:lvl w:ilvl="2" w:tplc="40090005" w:tentative="1">
+      <w:start w:val="1"/>
+      <w:numFmt w:val="bullet"/>
+      <w:lvlText w:val=""/>
+      <w:lvlJc w:val="left"/>
+      <w:pPr>
+        <w:ind w:left="2760" w:hanging="360"/>
+      </w:pPr>
+      <w:rPr>
+        <w:rFonts w:ascii="Wingdings" w:hAnsi="Wingdings" w:hint="default"/>
+      </w:rPr>
+    </w:lvl>
+    <w:lvl w:ilvl="3" w:tplc="40090001" w:tentative="1">
+      <w:start w:val="1"/>
+      <w:numFmt w:val="bullet"/>
+      <w:lvlText w:val=""/>
+      <w:lvlJc w:val="left"/>
+      <w:pPr>
+        <w:ind w:left="3480" w:hanging="360"/>
+      </w:pPr>
+      <w:rPr>
+        <w:rFonts w:ascii="Symbol" w:hAnsi="Symbol" w:hint="default"/>
+      </w:rPr>
+    </w:lvl>
+    <w:lvl w:ilvl="4" w:tplc="40090003" w:tentative="1">
+      <w:start w:val="1"/>
+      <w:numFmt w:val="bullet"/>
+      <w:lvlText w:val="o"/>
+      <w:lvlJc w:val="left"/>
+      <w:pPr>
+        <w:ind w:left="4200" w:hanging="360"/>
+      </w:pPr>
+      <w:rPr>
+        <w:rFonts w:ascii="Courier New" w:hAnsi="Courier New" w:cs="Courier New" w:hint="default"/>
+      </w:rPr>
+    </w:lvl>
+    <w:lvl w:ilvl="5" w:tplc="40090005" w:tentative="1">
+      <w:start w:val="1"/>
+      <w:numFmt w:val="bullet"/>
+      <w:lvlText w:val=""/>
+      <w:lvlJc w:val="left"/>
+      <w:pPr>
+        <w:ind w:left="4920" w:hanging="360"/>
+      </w:pPr>
+      <w:rPr>
+        <w:rFonts w:ascii="Wingdings" w:hAnsi="Wingdings" w:hint="default"/>
+      </w:rPr>
+    </w:lvl>
+    <w:lvl w:ilvl="6" w:tplc="40090001" w:tentative="1">
+      <w:start w:val="1"/>
+      <w:numFmt w:val="bullet"/>
+      <w:lvlText w:val=""/>
+      <w:lvlJc w:val="left"/>
+      <w:pPr>
+        <w:ind w:left="5640" w:hanging="360"/>
+      </w:pPr>
+      <w:rPr>
+        <w:rFonts w:ascii="Symbol" w:hAnsi="Symbol" w:hint="default"/>
+      </w:rPr>
+    </w:lvl>
+    <w:lvl w:ilvl="7" w:tplc="40090003" w:tentative="1">
+      <w:start w:val="1"/>
+      <w:numFmt w:val="bullet"/>
+      <w:lvlText w:val="o"/>
+      <w:lvlJc w:val="left"/>
+      <w:pPr>
+        <w:ind w:left="6360" w:hanging="360"/>
+      </w:pPr>
+      <w:rPr>
+        <w:rFonts w:ascii="Courier New" w:hAnsi="Courier New" w:cs="Courier New" w:hint="default"/>
+      </w:rPr>
+    </w:lvl>
+    <w:lvl w:ilvl="8" w:tplc="40090005" w:tentative="1">
+      <w:start w:val="1"/>
+      <w:numFmt w:val="bullet"/>
+      <w:lvlText w:val=""/>
+      <w:lvlJc w:val="left"/>
+      <w:pPr>
+        <w:ind w:left="7080" w:hanging="360"/>
+      </w:pPr>
+      <w:rPr>
+        <w:rFonts w:ascii="Wingdings" w:hAnsi="Wingdings" w:hint="default"/>
+      </w:rPr>
+    </w:lvl>
+  </w:abstractNum>
+  <w:abstractNum w:abstractNumId="4" w15:restartNumberingAfterBreak="0">
+    <w:nsid w:val="765438FE"/>
+    <w:multiLevelType w:val="hybridMultilevel"/>
+    <w:tmpl w:val="385CA92E"/>
+    <w:lvl w:ilvl="0" w:tplc="40090001">
+      <w:start w:val="1"/>
+      <w:numFmt w:val="bullet"/>
+      <w:lvlText w:val=""/>
+      <w:lvlJc w:val="left"/>
+      <w:pPr>
+        <w:ind w:left="1320" w:hanging="360"/>
+      </w:pPr>
+      <w:rPr>
+        <w:rFonts w:ascii="Symbol" w:hAnsi="Symbol" w:hint="default"/>
+      </w:rPr>
+    </w:lvl>
+    <w:lvl w:ilvl="1" w:tplc="40090003">
+      <w:start w:val="1"/>
+      <w:numFmt w:val="bullet"/>
+      <w:lvlText w:val="o"/>
+      <w:lvlJc w:val="left"/>
+      <w:pPr>
+        <w:ind w:left="2040" w:hanging="360"/>
+      </w:pPr>
+      <w:rPr>
+        <w:rFonts w:ascii="Courier New" w:hAnsi="Courier New" w:cs="Courier New" w:hint="default"/>
+      </w:rPr>
+    </w:lvl>
+    <w:lvl w:ilvl="2" w:tplc="40090005" w:tentative="1">
+      <w:start w:val="1"/>
+      <w:numFmt w:val="bullet"/>
+      <w:lvlText w:val=""/>
+      <w:lvlJc w:val="left"/>
+      <w:pPr>
+        <w:ind w:left="2760" w:hanging="360"/>
+      </w:pPr>
+      <w:rPr>
+        <w:rFonts w:ascii="Wingdings" w:hAnsi="Wingdings" w:hint="default"/>
+      </w:rPr>
+    </w:lvl>
+    <w:lvl w:ilvl="3" w:tplc="40090001" w:tentative="1">
+      <w:start w:val="1"/>
+      <w:numFmt w:val="bullet"/>
+      <w:lvlText w:val=""/>
+      <w:lvlJc w:val="left"/>
+      <w:pPr>
+        <w:ind w:left="3480" w:hanging="360"/>
+      </w:pPr>
+      <w:rPr>
+        <w:rFonts w:ascii="Symbol" w:hAnsi="Symbol" w:hint="default"/>
+      </w:rPr>
+    </w:lvl>
+    <w:lvl w:ilvl="4" w:tplc="40090003" w:tentative="1">
+      <w:start w:val="1"/>
+      <w:numFmt w:val="bullet"/>
+      <w:lvlText w:val="o"/>
+      <w:lvlJc w:val="left"/>
+      <w:pPr>
+        <w:ind w:left="4200" w:hanging="360"/>
+      </w:pPr>
+      <w:rPr>
+        <w:rFonts w:ascii="Courier New" w:hAnsi="Courier New" w:cs="Courier New" w:hint="default"/>
+      </w:rPr>
+    </w:lvl>
+    <w:lvl w:ilvl="5" w:tplc="40090005" w:tentative="1">
+      <w:start w:val="1"/>
+      <w:numFmt w:val="bullet"/>
+      <w:lvlText w:val=""/>
+      <w:lvlJc w:val="left"/>
+      <w:pPr>
+        <w:ind w:left="4920" w:hanging="360"/>
+      </w:pPr>
+      <w:rPr>
+        <w:rFonts w:ascii="Wingdings" w:hAnsi="Wingdings" w:hint="default"/>
+      </w:rPr>
+    </w:lvl>
+    <w:lvl w:ilvl="6" w:tplc="40090001" w:tentative="1">
+      <w:start w:val="1"/>
+      <w:numFmt w:val="bullet"/>
+      <w:lvlText w:val=""/>
+      <w:lvlJc w:val="left"/>
+      <w:pPr>
+        <w:ind w:left="5640" w:hanging="360"/>
+      </w:pPr>
+      <w:rPr>
+        <w:rFonts w:ascii="Symbol" w:hAnsi="Symbol" w:hint="default"/>
+      </w:rPr>
+    </w:lvl>
+    <w:lvl w:ilvl="7" w:tplc="40090003" w:tentative="1">
+      <w:start w:val="1"/>
+      <w:numFmt w:val="bullet"/>
+      <w:lvlText w:val="o"/>
+      <w:lvlJc w:val="left"/>
+      <w:pPr>
+        <w:ind w:left="6360" w:hanging="360"/>
+      </w:pPr>
+      <w:rPr>
+        <w:rFonts w:ascii="Courier New" w:hAnsi="Courier New" w:cs="Courier New" w:hint="default"/>
+      </w:rPr>
+    </w:lvl>
+    <w:lvl w:ilvl="8" w:tplc="40090005" w:tentative="1">
+      <w:start w:val="1"/>
+      <w:numFmt w:val="bullet"/>
+      <w:lvlText w:val=""/>
+      <w:lvlJc w:val="left"/>
+      <w:pPr>
+        <w:ind w:left="7080" w:hanging="360"/>
+      </w:pPr>
+      <w:rPr>
+        <w:rFonts w:ascii="Wingdings" w:hAnsi="Wingdings" w:hint="default"/>
+      </w:rPr>
+    </w:lvl>
+  </w:abstractNum>
+  <w:num w:numId="1" w16cid:durableId="1153913516">
+    <w:abstractNumId w:val="3"/>
+  </w:num>
+  <w:num w:numId="2" w16cid:durableId="600841080">
+    <w:abstractNumId w:val="4"/>
+  </w:num>
+  <w:num w:numId="3" w16cid:durableId="1865512054">
+    <w:abstractNumId w:val="0"/>
+  </w:num>
+  <w:num w:numId="4" w16cid:durableId="522936931">
+    <w:abstractNumId w:val="2"/>
+  </w:num>
+  <w:num w:numId="5" w16cid:durableId="530924798">
+    <w:abstractNumId w:val="1"/>
+  </w:num>
+</w:numbering>
 </file>
 
 <file path=word/styles.xml><?xml version="1.0" encoding="utf-8"?>
@@ -1340,6 +2177,40 @@
       <w:bCs/>
     </w:rPr>
   </w:style>
+  <w:style w:type="paragraph" w:styleId="ListParagraph">
+    <w:name w:val="List Paragraph"/>
+    <w:basedOn w:val="Normal"/>
+    <w:uiPriority w:val="34"/>
+    <w:qFormat/>
+    <w:rsid w:val="00325AA5"/>
+    <w:pPr>
+      <w:ind w:left="720"/>
+      <w:contextualSpacing/>
+    </w:pPr>
+  </w:style>
+  <w:style w:type="character" w:styleId="Hyperlink">
+    <w:name w:val="Hyperlink"/>
+    <w:basedOn w:val="DefaultParagraphFont"/>
+    <w:uiPriority w:val="99"/>
+    <w:unhideWhenUsed/>
+    <w:rsid w:val="00325AA5"/>
+    <w:rPr>
+      <w:color w:val="0563C1" w:themeColor="hyperlink"/>
+      <w:u w:val="single"/>
+    </w:rPr>
+  </w:style>
+  <w:style w:type="character" w:styleId="UnresolvedMention">
+    <w:name w:val="Unresolved Mention"/>
+    <w:basedOn w:val="DefaultParagraphFont"/>
+    <w:uiPriority w:val="99"/>
+    <w:semiHidden/>
+    <w:unhideWhenUsed/>
+    <w:rsid w:val="00325AA5"/>
+    <w:rPr>
+      <w:color w:val="605E5C"/>
+      <w:shd w:val="clear" w:color="auto" w:fill="E1DFDD"/>
+    </w:rPr>
+  </w:style>
 </w:styles>
 </file>
 
